--- a/Terra Aurum/Græsland/Arwassa bekæmpelse.docx
+++ b/Terra Aurum/Græsland/Arwassa bekæmpelse.docx
@@ -171,6 +171,79 @@
         </w:rPr>
         <w:t xml:space="preserve"> </w:t>
       </w:r>
+    </w:p>
+    <w:p>
+      <w:pPr>
+        <w:rPr>
+          <w:lang w:val="da-DK"/>
+        </w:rPr>
+      </w:pPr>
+    </w:p>
+    <w:p>
+      <w:pPr>
+        <w:rPr>
+          <w:lang w:val="da-DK"/>
+        </w:rPr>
+      </w:pPr>
+    </w:p>
+    <w:p>
+      <w:pPr>
+        <w:rPr>
+          <w:lang w:val="da-DK"/>
+        </w:rPr>
+      </w:pPr>
+      <w:r>
+        <w:rPr>
+          <w:lang w:val="da-DK"/>
+        </w:rPr>
+        <w:t xml:space="preserve">Stat </w:t>
+      </w:r>
+      <w:proofErr w:type="spellStart"/>
+      <w:r>
+        <w:rPr>
+          <w:lang w:val="da-DK"/>
+        </w:rPr>
+        <w:t>block</w:t>
+      </w:r>
+      <w:proofErr w:type="spellEnd"/>
+      <w:r>
+        <w:rPr>
+          <w:lang w:val="da-DK"/>
+        </w:rPr>
+        <w:t>:</w:t>
+      </w:r>
+    </w:p>
+    <w:p>
+      <w:pPr>
+        <w:rPr>
+          <w:lang w:val="da-DK"/>
+        </w:rPr>
+      </w:pPr>
+      <w:hyperlink r:id="rId5" w:history="1">
+        <w:r>
+          <w:rPr>
+            <w:rStyle w:val="Hyperlink"/>
+            <w:lang w:val="da-DK"/>
+          </w:rPr>
+          <w:t xml:space="preserve">Star </w:t>
+        </w:r>
+        <w:proofErr w:type="spellStart"/>
+        <w:r>
+          <w:rPr>
+            <w:rStyle w:val="Hyperlink"/>
+            <w:lang w:val="da-DK"/>
+          </w:rPr>
+          <w:t>Larva</w:t>
+        </w:r>
+        <w:proofErr w:type="spellEnd"/>
+        <w:r>
+          <w:rPr>
+            <w:rStyle w:val="Hyperlink"/>
+            <w:lang w:val="da-DK"/>
+          </w:rPr>
+          <w:t xml:space="preserve"> Mage</w:t>
+        </w:r>
+      </w:hyperlink>
     </w:p>
     <w:sectPr>
       <w:pgSz w:w="11906" w:h="16838"/>
@@ -810,6 +883,29 @@
       <w:contextualSpacing/>
     </w:pPr>
   </w:style>
+  <w:style w:type="character" w:styleId="Hyperlink">
+    <w:name w:val="Hyperlink"/>
+    <w:basedOn w:val="DefaultParagraphFont"/>
+    <w:uiPriority w:val="99"/>
+    <w:unhideWhenUsed/>
+    <w:rsid w:val="006B66D2"/>
+    <w:rPr>
+      <w:color w:val="0563C1" w:themeColor="hyperlink"/>
+      <w:u w:val="single"/>
+    </w:rPr>
+  </w:style>
+  <w:style w:type="character" w:styleId="UnresolvedMention">
+    <w:name w:val="Unresolved Mention"/>
+    <w:basedOn w:val="DefaultParagraphFont"/>
+    <w:uiPriority w:val="99"/>
+    <w:semiHidden/>
+    <w:unhideWhenUsed/>
+    <w:rsid w:val="006B66D2"/>
+    <w:rPr>
+      <w:color w:val="605E5C"/>
+      <w:shd w:val="clear" w:color="auto" w:fill="E1DFDD"/>
+    </w:rPr>
+  </w:style>
 </w:styles>
 </file>
 

--- a/Terra Aurum/Græsland/Arwassa bekæmpelse.docx
+++ b/Terra Aurum/Græsland/Arwassa bekæmpelse.docx
@@ -4,82 +4,897 @@
   <w:body>
     <w:p>
       <w:pPr>
-        <w:rPr>
-          <w:lang w:val="da-DK"/>
-        </w:rPr>
-      </w:pPr>
-      <w:r>
-        <w:rPr>
-          <w:lang w:val="da-DK"/>
-        </w:rPr>
-        <w:t>Monuments som man kan overtage o</w:t>
-      </w:r>
-      <w:r>
-        <w:rPr>
-          <w:lang w:val="da-DK"/>
-        </w:rPr>
-        <w:t xml:space="preserve">g få store </w:t>
-      </w:r>
-      <w:proofErr w:type="spellStart"/>
-      <w:r>
-        <w:rPr>
-          <w:lang w:val="da-DK"/>
-        </w:rPr>
-        <w:t>buffs</w:t>
-      </w:r>
-      <w:proofErr w:type="spellEnd"/>
-      <w:r>
-        <w:rPr>
-          <w:lang w:val="da-DK"/>
-        </w:rPr>
-        <w:t>.</w:t>
-      </w:r>
-    </w:p>
-    <w:p>
-      <w:pPr>
-        <w:rPr>
-          <w:lang w:val="da-DK"/>
-        </w:rPr>
-      </w:pPr>
-      <w:r>
-        <w:rPr>
-          <w:lang w:val="da-DK"/>
-        </w:rPr>
-        <w:t xml:space="preserve">Beskyt </w:t>
-      </w:r>
-      <w:proofErr w:type="spellStart"/>
-      <w:r>
-        <w:rPr>
-          <w:lang w:val="da-DK"/>
-        </w:rPr>
-        <w:t>Kercytri</w:t>
-      </w:r>
-      <w:proofErr w:type="spellEnd"/>
-      <w:r>
-        <w:rPr>
-          <w:lang w:val="da-DK"/>
-        </w:rPr>
-        <w:t>.</w:t>
-      </w:r>
-    </w:p>
-    <w:p>
-      <w:pPr>
-        <w:rPr>
-          <w:lang w:val="da-DK"/>
-        </w:rPr>
-      </w:pPr>
-    </w:p>
-    <w:p>
-      <w:pPr>
-        <w:rPr>
-          <w:lang w:val="da-DK"/>
-        </w:rPr>
-      </w:pPr>
-      <w:r>
-        <w:rPr>
-          <w:lang w:val="da-DK"/>
-        </w:rPr>
-        <w:t xml:space="preserve">To faser: </w:t>
+        <w:pStyle w:val="Heading1"/>
+        <w:rPr>
+          <w:lang w:val="da-DK"/>
+        </w:rPr>
+      </w:pPr>
+      <w:r>
+        <w:rPr>
+          <w:lang w:val="da-DK"/>
+        </w:rPr>
+        <w:t>Kercytri plan</w:t>
+      </w:r>
+    </w:p>
+    <w:p>
+      <w:pPr>
+        <w:rPr>
+          <w:lang w:val="da-DK"/>
+        </w:rPr>
+      </w:pPr>
+    </w:p>
+    <w:p>
+      <w:pPr>
+        <w:pStyle w:val="Heading1"/>
+        <w:rPr>
+          <w:lang w:val="da-DK"/>
+        </w:rPr>
+      </w:pPr>
+      <w:r>
+        <w:rPr>
+          <w:lang w:val="da-DK"/>
+        </w:rPr>
+        <w:t>Visuelt</w:t>
+      </w:r>
+    </w:p>
+    <w:p>
+      <w:pPr>
+        <w:rPr>
+          <w:lang w:val="da-DK"/>
+        </w:rPr>
+      </w:pPr>
+      <w:r>
+        <w:rPr>
+          <w:lang w:val="da-DK"/>
+        </w:rPr>
+        <w:t xml:space="preserve">Bakke hvor landet omkring er goldt og metalfyldt. På toppen af bakken står en bautasten. En sky af </w:t>
+      </w:r>
+      <w:r>
+        <w:rPr>
+          <w:lang w:val="da-DK"/>
+        </w:rPr>
+        <w:t xml:space="preserve">tjære med </w:t>
+      </w:r>
+      <w:r>
+        <w:rPr>
+          <w:lang w:val="da-DK"/>
+        </w:rPr>
+        <w:t>skiftende regnbuefarver og former har lagt sig over bakken. Der står lyn fra bautastenen op i skyen, og lynende er også regnbuefarvet. Jorden omkring bakken er løs, og der siver energi op i en cirkel omkring bakken (DC 18 Arcana indse at den vil svæve op). På bakken, rundt om bautastenen svæver 6 skikkelser (Se Vogter visuelt).</w:t>
+      </w:r>
+    </w:p>
+    <w:p>
+      <w:pPr>
+        <w:rPr>
+          <w:lang w:val="da-DK"/>
+        </w:rPr>
+      </w:pPr>
+      <w:r>
+        <w:rPr>
+          <w:lang w:val="da-DK"/>
+        </w:rPr>
+        <w:t>Som kommer nærmere kan de se blege</w:t>
+      </w:r>
+      <w:r>
+        <w:rPr>
+          <w:lang w:val="da-DK"/>
+        </w:rPr>
+        <w:t>, halvt gennemsigtige</w:t>
+      </w:r>
+      <w:r>
+        <w:rPr>
+          <w:lang w:val="da-DK"/>
+        </w:rPr>
+        <w:t xml:space="preserve"> orme </w:t>
+      </w:r>
+      <w:r>
+        <w:rPr>
+          <w:lang w:val="da-DK"/>
+        </w:rPr>
+        <w:t xml:space="preserve">kun få cm langer </w:t>
+      </w:r>
+      <w:r>
+        <w:rPr>
+          <w:lang w:val="da-DK"/>
+        </w:rPr>
+        <w:t xml:space="preserve">der masser sig ud af små revner i bautastenen. </w:t>
+      </w:r>
+      <w:r>
+        <w:rPr>
+          <w:lang w:val="da-DK"/>
+        </w:rPr>
+        <w:t>De kravler igennem luften som var den budding, og bevæger sig mod nærmeste person med en sjæl. Man kan ikke interagere med dem, og de bevæger sig ind i ens krop hvor de langsomt begynder at fortære ens sjæl</w:t>
+      </w:r>
+      <w:r>
+        <w:rPr>
+          <w:lang w:val="da-DK"/>
+        </w:rPr>
+        <w:t>, det er sådan Arwassa genfødes.</w:t>
+      </w:r>
+    </w:p>
+    <w:p>
+      <w:pPr>
+        <w:jc w:val="center"/>
+        <w:rPr>
+          <w:i/>
+          <w:iCs/>
+          <w:lang w:val="da-DK"/>
+        </w:rPr>
+      </w:pPr>
+      <w:r>
+        <w:rPr>
+          <w:i/>
+          <w:iCs/>
+          <w:lang w:val="da-DK"/>
+        </w:rPr>
+        <w:t>”Der kommer ingen lyd ud af deres munde, men I hører ormene skrige, der lyder som det sidste, smertefulde åndedræt fra en person frossen ihjel mellem stjernerne.”</w:t>
+      </w:r>
+    </w:p>
+    <w:p>
+      <w:pPr>
+        <w:pStyle w:val="Heading1"/>
+        <w:rPr>
+          <w:lang w:val="da-DK"/>
+        </w:rPr>
+      </w:pPr>
+      <w:r>
+        <w:rPr>
+          <w:lang w:val="da-DK"/>
+        </w:rPr>
+        <w:t>Vogter bonusser</w:t>
+      </w:r>
+    </w:p>
+    <w:p>
+      <w:pPr>
+        <w:pStyle w:val="Heading2"/>
+        <w:rPr>
+          <w:lang w:val="da-DK"/>
+        </w:rPr>
+      </w:pPr>
+      <w:r>
+        <w:rPr>
+          <w:lang w:val="da-DK"/>
+        </w:rPr>
+        <w:t>Visuelt</w:t>
+      </w:r>
+    </w:p>
+    <w:p>
+      <w:pPr>
+        <w:rPr>
+          <w:lang w:val="da-DK"/>
+        </w:rPr>
+      </w:pPr>
+      <w:r>
+        <w:rPr>
+          <w:lang w:val="da-DK"/>
+        </w:rPr>
+        <w:t xml:space="preserve">I en cirkel omkring bautastenen står gennemsigtige, spøgelseslignende billeder af de døde vogtere. </w:t>
+      </w:r>
+      <w:r>
+        <w:rPr>
+          <w:lang w:val="da-DK"/>
+        </w:rPr>
+        <w:t>De udstråler alle en aura af magt og potentiale, som I fornemmer at I kan opsuge.</w:t>
+      </w:r>
+    </w:p>
+    <w:p>
+      <w:pPr>
+        <w:pStyle w:val="Heading2"/>
+        <w:rPr>
+          <w:lang w:val="da-DK"/>
+        </w:rPr>
+      </w:pPr>
+      <w:r>
+        <w:rPr>
+          <w:lang w:val="da-DK"/>
+        </w:rPr>
+        <w:t>Bonusserne</w:t>
+      </w:r>
+    </w:p>
+    <w:tbl>
+      <w:tblPr>
+        <w:tblStyle w:val="TableGrid"/>
+        <w:tblW w:w="0" w:type="auto"/>
+        <w:tblLook w:val="04A0" w:firstRow="1" w:lastRow="0" w:firstColumn="1" w:lastColumn="0" w:noHBand="0" w:noVBand="1"/>
+      </w:tblPr>
+      <w:tblGrid>
+        <w:gridCol w:w="3005"/>
+        <w:gridCol w:w="3005"/>
+        <w:gridCol w:w="3006"/>
+      </w:tblGrid>
+      <w:tr>
+        <w:tc>
+          <w:tcPr>
+            <w:tcW w:w="3005" w:type="dxa"/>
+          </w:tcPr>
+          <w:p>
+            <w:pPr>
+              <w:rPr>
+                <w:b/>
+                <w:bCs/>
+                <w:lang w:val="da-DK"/>
+              </w:rPr>
+            </w:pPr>
+            <w:r>
+              <w:rPr>
+                <w:b/>
+                <w:bCs/>
+                <w:lang w:val="da-DK"/>
+              </w:rPr>
+              <w:t>Vogter</w:t>
+            </w:r>
+          </w:p>
+        </w:tc>
+        <w:tc>
+          <w:tcPr>
+            <w:tcW w:w="3005" w:type="dxa"/>
+          </w:tcPr>
+          <w:p>
+            <w:pPr>
+              <w:rPr>
+                <w:b/>
+                <w:bCs/>
+                <w:lang w:val="da-DK"/>
+              </w:rPr>
+            </w:pPr>
+            <w:r>
+              <w:rPr>
+                <w:b/>
+                <w:bCs/>
+                <w:lang w:val="da-DK"/>
+              </w:rPr>
+              <w:t>Bonus</w:t>
+            </w:r>
+          </w:p>
+        </w:tc>
+        <w:tc>
+          <w:tcPr>
+            <w:tcW w:w="3006" w:type="dxa"/>
+          </w:tcPr>
+          <w:p>
+            <w:pPr>
+              <w:rPr>
+                <w:b/>
+                <w:bCs/>
+                <w:lang w:val="da-DK"/>
+              </w:rPr>
+            </w:pPr>
+            <w:r>
+              <w:rPr>
+                <w:b/>
+                <w:bCs/>
+                <w:lang w:val="da-DK"/>
+              </w:rPr>
+              <w:t xml:space="preserve">Ability Check </w:t>
+            </w:r>
+            <w:r>
+              <w:rPr>
+                <w:b/>
+                <w:bCs/>
+                <w:lang w:val="da-DK"/>
+              </w:rPr>
+              <w:t>(DC)</w:t>
+            </w:r>
+          </w:p>
+        </w:tc>
+      </w:tr>
+      <w:tr>
+        <w:tc>
+          <w:tcPr>
+            <w:tcW w:w="3005" w:type="dxa"/>
+          </w:tcPr>
+          <w:p>
+            <w:pPr>
+              <w:rPr>
+                <w:i/>
+                <w:iCs/>
+                <w:lang w:val="da-DK"/>
+              </w:rPr>
+            </w:pPr>
+            <w:r>
+              <w:rPr>
+                <w:i/>
+                <w:iCs/>
+                <w:lang w:val="da-DK"/>
+              </w:rPr>
+              <w:t>Meriza</w:t>
+            </w:r>
+          </w:p>
+        </w:tc>
+        <w:tc>
+          <w:tcPr>
+            <w:tcW w:w="3005" w:type="dxa"/>
+          </w:tcPr>
+          <w:p>
+            <w:pPr>
+              <w:rPr>
+                <w:lang w:val="en-GB"/>
+              </w:rPr>
+            </w:pPr>
+            <w:r>
+              <w:rPr>
+                <w:lang w:val="en-GB"/>
+              </w:rPr>
+              <w:t>Du kan cast Sanctuary a</w:t>
+            </w:r>
+            <w:r>
+              <w:rPr>
+                <w:lang w:val="en-GB"/>
+              </w:rPr>
+              <w:t>t will</w:t>
+            </w:r>
+          </w:p>
+        </w:tc>
+        <w:tc>
+          <w:tcPr>
+            <w:tcW w:w="3006" w:type="dxa"/>
+          </w:tcPr>
+          <w:p>
+            <w:pPr>
+              <w:rPr>
+                <w:lang w:val="da-DK"/>
+              </w:rPr>
+            </w:pPr>
+            <w:r>
+              <w:rPr>
+                <w:lang w:val="da-DK"/>
+              </w:rPr>
+              <w:t>Charisma (</w:t>
+            </w:r>
+            <w:r>
+              <w:rPr>
+                <w:lang w:val="da-DK"/>
+              </w:rPr>
+              <w:t>1</w:t>
+            </w:r>
+            <w:r>
+              <w:rPr>
+                <w:lang w:val="da-DK"/>
+              </w:rPr>
+              <w:t>7</w:t>
+            </w:r>
+            <w:r>
+              <w:rPr>
+                <w:lang w:val="da-DK"/>
+              </w:rPr>
+              <w:t>)</w:t>
+            </w:r>
+          </w:p>
+        </w:tc>
+      </w:tr>
+      <w:tr>
+        <w:tc>
+          <w:tcPr>
+            <w:tcW w:w="3005" w:type="dxa"/>
+          </w:tcPr>
+          <w:p>
+            <w:pPr>
+              <w:rPr>
+                <w:i/>
+                <w:iCs/>
+                <w:lang w:val="da-DK"/>
+              </w:rPr>
+            </w:pPr>
+            <w:r>
+              <w:rPr>
+                <w:i/>
+                <w:iCs/>
+                <w:lang w:val="da-DK"/>
+              </w:rPr>
+              <w:t>Chaloniche</w:t>
+            </w:r>
+          </w:p>
+        </w:tc>
+        <w:tc>
+          <w:tcPr>
+            <w:tcW w:w="3005" w:type="dxa"/>
+          </w:tcPr>
+          <w:p>
+            <w:pPr>
+              <w:rPr>
+                <w:lang w:val="da-DK"/>
+              </w:rPr>
+            </w:pPr>
+            <w:r>
+              <w:rPr>
+                <w:lang w:val="da-DK"/>
+              </w:rPr>
+              <w:t>Bliver Huge og melee weapon attacks giver 2d10 extra skade.</w:t>
+            </w:r>
+          </w:p>
+        </w:tc>
+        <w:tc>
+          <w:tcPr>
+            <w:tcW w:w="3006" w:type="dxa"/>
+          </w:tcPr>
+          <w:p>
+            <w:pPr>
+              <w:rPr>
+                <w:lang w:val="da-DK"/>
+              </w:rPr>
+            </w:pPr>
+            <w:r>
+              <w:rPr>
+                <w:lang w:val="da-DK"/>
+              </w:rPr>
+              <w:t>Strength</w:t>
+            </w:r>
+            <w:r>
+              <w:rPr>
+                <w:lang w:val="da-DK"/>
+              </w:rPr>
+              <w:t xml:space="preserve"> (</w:t>
+            </w:r>
+            <w:r>
+              <w:rPr>
+                <w:lang w:val="da-DK"/>
+              </w:rPr>
+              <w:t>18</w:t>
+            </w:r>
+            <w:r>
+              <w:rPr>
+                <w:lang w:val="da-DK"/>
+              </w:rPr>
+              <w:t>)</w:t>
+            </w:r>
+          </w:p>
+        </w:tc>
+      </w:tr>
+      <w:tr>
+        <w:tc>
+          <w:tcPr>
+            <w:tcW w:w="3005" w:type="dxa"/>
+          </w:tcPr>
+          <w:p>
+            <w:pPr>
+              <w:rPr>
+                <w:i/>
+                <w:iCs/>
+                <w:lang w:val="da-DK"/>
+              </w:rPr>
+            </w:pPr>
+            <w:r>
+              <w:rPr>
+                <w:i/>
+                <w:iCs/>
+                <w:lang w:val="da-DK"/>
+              </w:rPr>
+              <w:t>Nratu</w:t>
+            </w:r>
+          </w:p>
+        </w:tc>
+        <w:tc>
+          <w:tcPr>
+            <w:tcW w:w="3005" w:type="dxa"/>
+          </w:tcPr>
+          <w:p>
+            <w:pPr>
+              <w:rPr>
+                <w:lang w:val="sv-SE"/>
+              </w:rPr>
+            </w:pPr>
+            <w:r>
+              <w:rPr>
+                <w:lang w:val="da-DK"/>
+              </w:rPr>
+              <w:t xml:space="preserve">Kan kun aktiveres af fjenderne. </w:t>
+            </w:r>
+            <w:r>
+              <w:rPr>
+                <w:lang w:val="sv-SE"/>
+              </w:rPr>
+              <w:t>10 ft aura: Attacks lavet h</w:t>
+            </w:r>
+            <w:r>
+              <w:rPr>
+                <w:lang w:val="sv-SE"/>
+              </w:rPr>
+              <w:t xml:space="preserve">erindefra giver +3 skade. </w:t>
+            </w:r>
+          </w:p>
+        </w:tc>
+        <w:tc>
+          <w:tcPr>
+            <w:tcW w:w="3006" w:type="dxa"/>
+          </w:tcPr>
+          <w:p>
+            <w:pPr>
+              <w:rPr>
+                <w:lang w:val="sv-SE"/>
+              </w:rPr>
+            </w:pPr>
+            <w:r>
+              <w:rPr>
+                <w:lang w:val="sv-SE"/>
+              </w:rPr>
+              <w:t xml:space="preserve">Wisdom </w:t>
+            </w:r>
+            <w:r>
+              <w:rPr>
+                <w:lang w:val="sv-SE"/>
+              </w:rPr>
+              <w:t>(</w:t>
+            </w:r>
+            <w:r>
+              <w:rPr>
+                <w:lang w:val="sv-SE"/>
+              </w:rPr>
+              <w:t>15</w:t>
+            </w:r>
+            <w:r>
+              <w:rPr>
+                <w:lang w:val="sv-SE"/>
+              </w:rPr>
+              <w:t>)</w:t>
+            </w:r>
+          </w:p>
+        </w:tc>
+      </w:tr>
+      <w:tr>
+        <w:tc>
+          <w:tcPr>
+            <w:tcW w:w="3005" w:type="dxa"/>
+          </w:tcPr>
+          <w:p>
+            <w:pPr>
+              <w:rPr>
+                <w:i/>
+                <w:iCs/>
+                <w:lang w:val="da-DK"/>
+              </w:rPr>
+            </w:pPr>
+            <w:r>
+              <w:rPr>
+                <w:i/>
+                <w:iCs/>
+                <w:lang w:val="da-DK"/>
+              </w:rPr>
+              <w:t>Deel</w:t>
+            </w:r>
+          </w:p>
+        </w:tc>
+        <w:tc>
+          <w:tcPr>
+            <w:tcW w:w="3005" w:type="dxa"/>
+          </w:tcPr>
+          <w:p>
+            <w:pPr>
+              <w:rPr>
+                <w:lang w:val="da-DK"/>
+              </w:rPr>
+            </w:pPr>
+            <w:r>
+              <w:rPr>
+                <w:lang w:val="da-DK"/>
+              </w:rPr>
+              <w:t>Bliv immun over for: Stunned, Frightened, Charmed, Disease, Poisoned, Paralyzed, Petrified og fjerner op til 3 levels af</w:t>
+            </w:r>
+            <w:r>
+              <w:rPr>
+                <w:lang w:val="da-DK"/>
+              </w:rPr>
+              <w:t xml:space="preserve"> Exhaustion.</w:t>
+            </w:r>
+          </w:p>
+        </w:tc>
+        <w:tc>
+          <w:tcPr>
+            <w:tcW w:w="3006" w:type="dxa"/>
+          </w:tcPr>
+          <w:p>
+            <w:pPr>
+              <w:rPr>
+                <w:lang w:val="da-DK"/>
+              </w:rPr>
+            </w:pPr>
+            <w:r>
+              <w:rPr>
+                <w:lang w:val="da-DK"/>
+              </w:rPr>
+              <w:t>Constitution (1</w:t>
+            </w:r>
+            <w:r>
+              <w:rPr>
+                <w:lang w:val="da-DK"/>
+              </w:rPr>
+              <w:t>5</w:t>
+            </w:r>
+            <w:r>
+              <w:rPr>
+                <w:lang w:val="da-DK"/>
+              </w:rPr>
+              <w:t>)</w:t>
+            </w:r>
+          </w:p>
+        </w:tc>
+      </w:tr>
+      <w:tr>
+        <w:tc>
+          <w:tcPr>
+            <w:tcW w:w="3005" w:type="dxa"/>
+          </w:tcPr>
+          <w:p>
+            <w:pPr>
+              <w:rPr>
+                <w:i/>
+                <w:iCs/>
+                <w:lang w:val="da-DK"/>
+              </w:rPr>
+            </w:pPr>
+            <w:r>
+              <w:rPr>
+                <w:i/>
+                <w:iCs/>
+                <w:lang w:val="da-DK"/>
+              </w:rPr>
+              <w:t>Rødforskudt</w:t>
+            </w:r>
+          </w:p>
+        </w:tc>
+        <w:tc>
+          <w:tcPr>
+            <w:tcW w:w="3005" w:type="dxa"/>
+          </w:tcPr>
+          <w:p>
+            <w:pPr>
+              <w:rPr>
+                <w:lang w:val="da-DK"/>
+              </w:rPr>
+            </w:pPr>
+            <w:r>
+              <w:rPr>
+                <w:lang w:val="da-DK"/>
+              </w:rPr>
+              <w:t>Kan som action force DC 1</w:t>
+            </w:r>
+            <w:r>
+              <w:rPr>
+                <w:lang w:val="da-DK"/>
+              </w:rPr>
+              <w:t>7</w:t>
+            </w:r>
+            <w:r>
+              <w:rPr>
+                <w:lang w:val="da-DK"/>
+              </w:rPr>
+              <w:t xml:space="preserve"> Wisdom </w:t>
+            </w:r>
+            <w:r>
+              <w:rPr>
+                <w:lang w:val="da-DK"/>
+              </w:rPr>
+              <w:t xml:space="preserve">save </w:t>
+            </w:r>
+            <w:r>
+              <w:rPr>
+                <w:lang w:val="da-DK"/>
+              </w:rPr>
+              <w:t>eller dominate star spawn.</w:t>
+            </w:r>
+            <w:r>
+              <w:rPr>
+                <w:lang w:val="da-DK"/>
+              </w:rPr>
+              <w:t xml:space="preserve"> Hvis dets CR er 10 eller auto succes.</w:t>
+            </w:r>
+            <w:r>
+              <w:rPr>
+                <w:lang w:val="da-DK"/>
+              </w:rPr>
+              <w:t xml:space="preserve"> På succes tager target 4d6 force damage</w:t>
+            </w:r>
+            <w:r>
+              <w:rPr>
+                <w:lang w:val="da-DK"/>
+              </w:rPr>
+              <w:t>.</w:t>
+            </w:r>
+            <w:r>
+              <w:rPr>
+                <w:lang w:val="da-DK"/>
+              </w:rPr>
+              <w:t xml:space="preserve"> Kræver concentration.</w:t>
+            </w:r>
+          </w:p>
+        </w:tc>
+        <w:tc>
+          <w:tcPr>
+            <w:tcW w:w="3006" w:type="dxa"/>
+          </w:tcPr>
+          <w:p>
+            <w:pPr>
+              <w:rPr>
+                <w:lang w:val="da-DK"/>
+              </w:rPr>
+            </w:pPr>
+            <w:r>
+              <w:rPr>
+                <w:lang w:val="da-DK"/>
+              </w:rPr>
+              <w:t>Intelligence (</w:t>
+            </w:r>
+            <w:r>
+              <w:rPr>
+                <w:lang w:val="da-DK"/>
+              </w:rPr>
+              <w:t>20</w:t>
+            </w:r>
+            <w:r>
+              <w:rPr>
+                <w:lang w:val="da-DK"/>
+              </w:rPr>
+              <w:t>, hvis har læst i deres bog auto succes)</w:t>
+            </w:r>
+          </w:p>
+        </w:tc>
+      </w:tr>
+      <w:tr>
+        <w:tc>
+          <w:tcPr>
+            <w:tcW w:w="3005" w:type="dxa"/>
+          </w:tcPr>
+          <w:p>
+            <w:pPr>
+              <w:rPr>
+                <w:i/>
+                <w:iCs/>
+                <w:lang w:val="da-DK"/>
+              </w:rPr>
+            </w:pPr>
+            <w:r>
+              <w:rPr>
+                <w:i/>
+                <w:iCs/>
+                <w:lang w:val="da-DK"/>
+              </w:rPr>
+              <w:t>Hellebora</w:t>
+            </w:r>
+            <w:r>
+              <w:rPr>
+                <w:i/>
+                <w:iCs/>
+                <w:lang w:val="da-DK"/>
+              </w:rPr>
+              <w:t xml:space="preserve"> Drageform</w:t>
+            </w:r>
+          </w:p>
+        </w:tc>
+        <w:tc>
+          <w:tcPr>
+            <w:tcW w:w="3005" w:type="dxa"/>
+          </w:tcPr>
+          <w:p>
+            <w:pPr>
+              <w:rPr>
+                <w:lang w:val="en-GB"/>
+              </w:rPr>
+            </w:pPr>
+            <w:r>
+              <w:rPr>
+                <w:lang w:val="en-GB"/>
+              </w:rPr>
+              <w:t>Fly speed</w:t>
+            </w:r>
+            <w:r>
+              <w:rPr>
+                <w:lang w:val="en-GB"/>
+              </w:rPr>
+              <w:t xml:space="preserve"> lig movement s</w:t>
+            </w:r>
+            <w:r>
+              <w:rPr>
+                <w:lang w:val="en-GB"/>
+              </w:rPr>
+              <w:t>peed.</w:t>
+            </w:r>
+          </w:p>
+        </w:tc>
+        <w:tc>
+          <w:tcPr>
+            <w:tcW w:w="3006" w:type="dxa"/>
+          </w:tcPr>
+          <w:p>
+            <w:pPr>
+              <w:rPr>
+                <w:lang w:val="da-DK"/>
+              </w:rPr>
+            </w:pPr>
+            <w:r>
+              <w:rPr>
+                <w:lang w:val="da-DK"/>
+              </w:rPr>
+              <w:t>Dexterity (16)</w:t>
+            </w:r>
+          </w:p>
+        </w:tc>
+      </w:tr>
+    </w:tbl>
+    <w:p>
+      <w:pPr>
+        <w:rPr>
+          <w:lang w:val="da-DK"/>
+        </w:rPr>
+      </w:pPr>
+    </w:p>
+    <w:p>
+      <w:pPr>
+        <w:pStyle w:val="Heading2"/>
+        <w:rPr>
+          <w:lang w:val="da-DK"/>
+        </w:rPr>
+      </w:pPr>
+      <w:r>
+        <w:rPr>
+          <w:lang w:val="da-DK"/>
+        </w:rPr>
+        <w:lastRenderedPageBreak/>
+        <w:t>Opnå effekterne</w:t>
+      </w:r>
+    </w:p>
+    <w:p>
+      <w:pPr>
+        <w:rPr>
+          <w:lang w:val="da-DK"/>
+        </w:rPr>
+      </w:pPr>
+      <w:r>
+        <w:rPr>
+          <w:lang w:val="da-DK"/>
+        </w:rPr>
+        <w:t>Man får effekten hvis man klarer et ability check. Det kræver man inden for 5 fod af vogteren. Bruger man sin action er der ingen konsekvenser hvis man fejler, men bruger man sin bonus action og fejler tager man 4d6 force damage og skubbes 15 fod bagud.</w:t>
+      </w:r>
+    </w:p>
+    <w:p>
+      <w:pPr>
+        <w:rPr>
+          <w:lang w:val="da-DK"/>
+        </w:rPr>
+      </w:pPr>
+      <w:r>
+        <w:rPr>
+          <w:lang w:val="da-DK"/>
+        </w:rPr>
+        <w:t>Effekterne varer 10 minutter, dvs. én af de to faser.</w:t>
+      </w:r>
+    </w:p>
+    <w:p>
+      <w:pPr>
+        <w:pStyle w:val="Heading1"/>
+        <w:rPr>
+          <w:lang w:val="da-DK"/>
+        </w:rPr>
+      </w:pPr>
+      <w:r>
+        <w:rPr>
+          <w:lang w:val="da-DK"/>
+        </w:rPr>
+        <w:t>Beskyt Kercytri</w:t>
+      </w:r>
+    </w:p>
+    <w:p>
+      <w:pPr>
+        <w:pStyle w:val="Heading2"/>
+        <w:rPr>
+          <w:lang w:val="da-DK"/>
+        </w:rPr>
+      </w:pPr>
+      <w:r>
+        <w:rPr>
+          <w:lang w:val="da-DK"/>
+        </w:rPr>
+        <w:t>Monstre</w:t>
+      </w:r>
+    </w:p>
+    <w:p>
+      <w:pPr>
+        <w:rPr>
+          <w:lang w:val="da-DK"/>
+        </w:rPr>
+      </w:pPr>
+      <w:r>
+        <w:rPr>
+          <w:lang w:val="da-DK"/>
+        </w:rPr>
+        <w:t>Der kommer følgende monstre som det første i runden (men rul initiative for dem):</w:t>
       </w:r>
     </w:p>
     <w:p>
@@ -87,31 +902,17 @@
         <w:pStyle w:val="ListParagraph"/>
         <w:numPr>
           <w:ilvl w:val="0"/>
-          <w:numId w:val="2"/>
+          <w:numId w:val="7"/>
         </w:numPr>
         <w:rPr>
           <w:lang w:val="da-DK"/>
         </w:rPr>
       </w:pPr>
-      <w:proofErr w:type="spellStart"/>
-      <w:r>
-        <w:rPr>
-          <w:lang w:val="da-DK"/>
-        </w:rPr>
-        <w:t>Arwassas</w:t>
-      </w:r>
-      <w:proofErr w:type="spellEnd"/>
-      <w:r>
-        <w:rPr>
-          <w:lang w:val="da-DK"/>
-        </w:rPr>
-        <w:t xml:space="preserve"> tilhængere</w:t>
-      </w:r>
-      <w:r>
-        <w:rPr>
-          <w:lang w:val="da-DK"/>
-        </w:rPr>
-        <w:t xml:space="preserve"> (Fiskefolk</w:t>
+      <w:r>
+        <w:rPr>
+          <w:lang w:val="da-DK"/>
+        </w:rPr>
+        <w:t>Runde 1: (Pth’Oun)</w:t>
       </w:r>
     </w:p>
     <w:p>
@@ -119,7 +920,7 @@
         <w:pStyle w:val="ListParagraph"/>
         <w:numPr>
           <w:ilvl w:val="0"/>
-          <w:numId w:val="2"/>
+          <w:numId w:val="8"/>
         </w:numPr>
         <w:rPr>
           <w:lang w:val="da-DK"/>
@@ -129,92 +930,66 @@
         <w:rPr>
           <w:lang w:val="da-DK"/>
         </w:rPr>
-        <w:t xml:space="preserve">Selve </w:t>
-      </w:r>
-      <w:proofErr w:type="spellStart"/>
-      <w:r>
-        <w:rPr>
-          <w:lang w:val="da-DK"/>
-        </w:rPr>
-        <w:t>Arwassa</w:t>
-      </w:r>
-      <w:proofErr w:type="spellEnd"/>
-    </w:p>
-    <w:p>
-      <w:pPr>
-        <w:rPr>
-          <w:lang w:val="da-DK"/>
-        </w:rPr>
-      </w:pPr>
-    </w:p>
-    <w:p>
-      <w:pPr>
-        <w:rPr>
-          <w:lang w:val="da-DK"/>
-        </w:rPr>
-      </w:pPr>
-      <w:r>
-        <w:rPr>
-          <w:lang w:val="da-DK"/>
-        </w:rPr>
-        <w:t xml:space="preserve">Interaktion med folk som har fiskefolk </w:t>
-      </w:r>
-      <w:r>
-        <w:rPr>
-          <w:lang w:val="da-DK"/>
-        </w:rPr>
-        <w:t>tatovering</w:t>
-      </w:r>
-      <w:r>
-        <w:rPr>
-          <w:lang w:val="da-DK"/>
-        </w:rPr>
-        <w:t xml:space="preserve"> </w:t>
-      </w:r>
-    </w:p>
-    <w:p>
-      <w:pPr>
-        <w:rPr>
-          <w:lang w:val="da-DK"/>
-        </w:rPr>
-      </w:pPr>
-    </w:p>
-    <w:p>
-      <w:pPr>
-        <w:rPr>
-          <w:lang w:val="da-DK"/>
-        </w:rPr>
-      </w:pPr>
-    </w:p>
-    <w:p>
-      <w:pPr>
-        <w:rPr>
-          <w:lang w:val="da-DK"/>
-        </w:rPr>
-      </w:pPr>
-      <w:r>
-        <w:rPr>
-          <w:lang w:val="da-DK"/>
-        </w:rPr>
-        <w:t xml:space="preserve">Stat </w:t>
-      </w:r>
-      <w:proofErr w:type="spellStart"/>
-      <w:r>
-        <w:rPr>
-          <w:lang w:val="da-DK"/>
-        </w:rPr>
-        <w:t>block</w:t>
-      </w:r>
-      <w:proofErr w:type="spellEnd"/>
-      <w:r>
-        <w:rPr>
-          <w:lang w:val="da-DK"/>
-        </w:rPr>
-        <w:t>:</w:t>
-      </w:r>
-    </w:p>
-    <w:p>
-      <w:pPr>
+        <w:t>Pth’Oun Søjle (Næste side)</w:t>
+      </w:r>
+      <w:r>
+        <w:rPr>
+          <w:lang w:val="da-DK"/>
+        </w:rPr>
+        <w:t xml:space="preserve"> – </w:t>
+      </w:r>
+      <w:r>
+        <w:rPr>
+          <w:i/>
+          <w:iCs/>
+          <w:lang w:val="da-DK"/>
+        </w:rPr>
+        <w:t>Portal åbner og Pth’Oun søjlern river sig fra og svæver ud af Ormina Rævedame grotten.</w:t>
+      </w:r>
+    </w:p>
+    <w:p>
+      <w:pPr>
+        <w:pStyle w:val="ListParagraph"/>
+        <w:numPr>
+          <w:ilvl w:val="0"/>
+          <w:numId w:val="7"/>
+        </w:numPr>
+        <w:rPr>
+          <w:lang w:val="da-DK"/>
+        </w:rPr>
+      </w:pPr>
+      <w:r>
+        <w:rPr>
+          <w:lang w:val="da-DK"/>
+        </w:rPr>
+        <w:t xml:space="preserve">Runde </w:t>
+      </w:r>
+      <w:r>
+        <w:rPr>
+          <w:lang w:val="da-DK"/>
+        </w:rPr>
+        <w:t>2</w:t>
+      </w:r>
+      <w:r>
+        <w:rPr>
+          <w:lang w:val="da-DK"/>
+        </w:rPr>
+        <w:t xml:space="preserve">: </w:t>
+      </w:r>
+      <w:r>
+        <w:rPr>
+          <w:lang w:val="da-DK"/>
+        </w:rPr>
+        <w:t>(Star Spawn)</w:t>
+      </w:r>
+    </w:p>
+    <w:p>
+      <w:pPr>
+        <w:pStyle w:val="ListParagraph"/>
+        <w:numPr>
+          <w:ilvl w:val="0"/>
+          <w:numId w:val="6"/>
+        </w:numPr>
         <w:rPr>
           <w:lang w:val="da-DK"/>
         </w:rPr>
@@ -225,25 +1000,1608 @@
             <w:rStyle w:val="Hyperlink"/>
             <w:lang w:val="da-DK"/>
           </w:rPr>
-          <w:t xml:space="preserve">Star </w:t>
+          <w:t>Doomsayer of Khirad</w:t>
         </w:r>
-        <w:proofErr w:type="spellStart"/>
+      </w:hyperlink>
+      <w:r>
+        <w:rPr>
+          <w:lang w:val="da-DK"/>
+        </w:rPr>
+        <w:t xml:space="preserve"> (CR 6) – </w:t>
+      </w:r>
+      <w:r>
+        <w:rPr>
+          <w:i/>
+          <w:iCs/>
+          <w:lang w:val="da-DK"/>
+        </w:rPr>
+        <w:t>Orme der ophøjes i stråle af blåt lys</w:t>
+      </w:r>
+    </w:p>
+    <w:p>
+      <w:pPr>
+        <w:pStyle w:val="ListParagraph"/>
+        <w:numPr>
+          <w:ilvl w:val="0"/>
+          <w:numId w:val="6"/>
+        </w:numPr>
+        <w:rPr>
+          <w:lang w:val="da-DK"/>
+        </w:rPr>
+      </w:pPr>
+      <w:r>
+        <w:rPr>
+          <w:lang w:val="da-DK"/>
+        </w:rPr>
+        <w:t xml:space="preserve">5x Pitling (FM 65, CR 4) – </w:t>
+      </w:r>
+      <w:r>
+        <w:rPr>
+          <w:i/>
+          <w:iCs/>
+          <w:lang w:val="da-DK"/>
+        </w:rPr>
+        <w:t>Orme der bliver ophøjet i stråle af grønt lys</w:t>
+      </w:r>
+    </w:p>
+    <w:p>
+      <w:pPr>
+        <w:pStyle w:val="ListParagraph"/>
+        <w:numPr>
+          <w:ilvl w:val="0"/>
+          <w:numId w:val="7"/>
+        </w:numPr>
+        <w:rPr>
+          <w:lang w:val="da-DK"/>
+        </w:rPr>
+      </w:pPr>
+      <w:r>
+        <w:rPr>
+          <w:lang w:val="da-DK"/>
+        </w:rPr>
+        <w:t>Runde 3: (Kabruush minions)</w:t>
+      </w:r>
+    </w:p>
+    <w:p>
+      <w:pPr>
+        <w:rPr>
+          <w:i/>
+          <w:iCs/>
+          <w:lang w:val="da-DK"/>
+        </w:rPr>
+      </w:pPr>
+      <w:r>
+        <w:rPr>
+          <w:lang w:val="da-DK"/>
+        </w:rPr>
+        <w:t xml:space="preserve">20x </w:t>
+      </w:r>
+      <w:hyperlink r:id="rId6" w:history="1">
         <w:r>
           <w:rPr>
             <w:rStyle w:val="Hyperlink"/>
             <w:lang w:val="da-DK"/>
           </w:rPr>
-          <w:t>Larva</w:t>
+          <w:t>Cultists of the Lord of Beasts</w:t>
         </w:r>
-        <w:proofErr w:type="spellEnd"/>
+      </w:hyperlink>
+      <w:r>
+        <w:rPr>
+          <w:lang w:val="da-DK"/>
+        </w:rPr>
+        <w:t xml:space="preserve"> – </w:t>
+      </w:r>
+      <w:r>
+        <w:rPr>
+          <w:i/>
+          <w:iCs/>
+          <w:lang w:val="da-DK"/>
+        </w:rPr>
+        <w:t>Portal åbnes og ud træder tyve personer</w:t>
+      </w:r>
+      <w:r>
+        <w:rPr>
+          <w:i/>
+          <w:iCs/>
+          <w:lang w:val="da-DK"/>
+        </w:rPr>
+        <w:t xml:space="preserve"> der alle har en krone af nåle og søm der er boret fast, og fra ansigtsudtryk skulle man ikke tro de engang havde været menneskelige.</w:t>
+      </w:r>
+    </w:p>
+    <w:p>
+      <w:pPr>
+        <w:pStyle w:val="Heading2"/>
+        <w:rPr>
+          <w:lang w:val="da-DK"/>
+        </w:rPr>
+      </w:pPr>
+      <w:r>
+        <w:rPr>
+          <w:lang w:val="da-DK"/>
+        </w:rPr>
+        <w:t>Kercytris portal</w:t>
+      </w:r>
+    </w:p>
+    <w:p>
+      <w:pPr>
+        <w:rPr>
+          <w:lang w:val="da-DK"/>
+        </w:rPr>
+      </w:pPr>
+      <w:r>
+        <w:rPr>
+          <w:lang w:val="da-DK"/>
+        </w:rPr>
+        <w:t>Kercytri starter ritualet fra der</w:t>
+      </w:r>
+      <w:r>
+        <w:rPr>
+          <w:lang w:val="da-DK"/>
+        </w:rPr>
+        <w:t xml:space="preserve">es drømmeverden palæ i Delas. </w:t>
+      </w:r>
+      <w:r>
+        <w:rPr>
+          <w:lang w:val="da-DK"/>
+        </w:rPr>
+        <w:t xml:space="preserve">Kercytri kan angribes hvis man er inden for 5 fod af portalen. </w:t>
+      </w:r>
+      <w:r>
+        <w:rPr>
+          <w:lang w:val="da-DK"/>
+        </w:rPr>
+        <w:t xml:space="preserve">Ranged attacks har ikke disadvantage hvis angriber Kercytri, men skal stadig gøres inden for 5 fod. Har evasion mod alle saves hvis ikke effekten sker inden for 5 fod af portalen. </w:t>
+      </w:r>
+    </w:p>
+    <w:p>
+      <w:pPr>
+        <w:jc w:val="center"/>
+        <w:rPr>
+          <w:lang w:val="da-DK"/>
+        </w:rPr>
+      </w:pPr>
+      <w:r>
+        <w:rPr>
+          <w:sz w:val="24"/>
+          <w:szCs w:val="24"/>
+          <w:lang w:val="da-DK"/>
+        </w:rPr>
+        <w:t>AC 1</w:t>
+      </w:r>
+      <w:r>
+        <w:rPr>
+          <w:sz w:val="24"/>
+          <w:szCs w:val="24"/>
+          <w:lang w:val="da-DK"/>
+        </w:rPr>
+        <w:t>1</w:t>
+      </w:r>
+      <w:r>
+        <w:rPr>
+          <w:sz w:val="24"/>
+          <w:szCs w:val="24"/>
+          <w:lang w:val="da-DK"/>
+        </w:rPr>
+        <w:t>, +</w:t>
+      </w:r>
+      <w:r>
+        <w:rPr>
+          <w:sz w:val="24"/>
+          <w:szCs w:val="24"/>
+          <w:lang w:val="da-DK"/>
+        </w:rPr>
+        <w:t>5</w:t>
+      </w:r>
+      <w:r>
+        <w:rPr>
+          <w:sz w:val="24"/>
+          <w:szCs w:val="24"/>
+          <w:lang w:val="da-DK"/>
+        </w:rPr>
+        <w:t xml:space="preserve"> til saves.</w:t>
+      </w:r>
+    </w:p>
+    <w:p>
+      <w:pPr>
+        <w:rPr>
+          <w:i/>
+          <w:iCs/>
+          <w:lang w:val="da-DK"/>
+        </w:rPr>
+      </w:pPr>
+      <w:r>
+        <w:rPr>
+          <w:lang w:val="da-DK"/>
+        </w:rPr>
+        <w:t>Des mere skade de tager, des større er chancen for ritualet går galt</w:t>
+      </w:r>
+      <w:r>
+        <w:rPr>
+          <w:lang w:val="da-DK"/>
+        </w:rPr>
+        <w:t xml:space="preserve"> (se tabel</w:t>
+      </w:r>
+      <w:r>
+        <w:rPr>
+          <w:lang w:val="da-DK"/>
+        </w:rPr>
+        <w:t xml:space="preserve"> i slutningen af dokumentet</w:t>
+      </w:r>
+      <w:r>
+        <w:rPr>
+          <w:lang w:val="da-DK"/>
+        </w:rPr>
+        <w:t>).</w:t>
+      </w:r>
+      <w:r>
+        <w:rPr>
+          <w:i/>
+          <w:iCs/>
+          <w:lang w:val="da-DK"/>
+        </w:rPr>
+        <w:t xml:space="preserve"> </w:t>
+      </w:r>
+    </w:p>
+    <w:p>
+      <w:pPr>
+        <w:rPr>
+          <w:lang w:val="da-DK"/>
+        </w:rPr>
+      </w:pPr>
+      <w:r>
+        <w:rPr>
+          <w:lang w:val="da-DK"/>
+        </w:rPr>
+        <w:lastRenderedPageBreak/>
+        <w:drawing>
+          <wp:inline distT="0" distB="0" distL="0" distR="0" wp14:anchorId="24C4247C" wp14:editId="721ED36A">
+            <wp:extent cx="5731510" cy="7436485"/>
+            <wp:effectExtent l="0" t="0" r="2540" b="0"/>
+            <wp:docPr id="356859666" name="Picture 1" descr="A close-up of a paper&#10;&#10;Description automatically generated"/>
+            <wp:cNvGraphicFramePr>
+              <a:graphicFrameLocks xmlns:a="http://schemas.openxmlformats.org/drawingml/2006/main" noChangeAspect="1"/>
+            </wp:cNvGraphicFramePr>
+            <a:graphic xmlns:a="http://schemas.openxmlformats.org/drawingml/2006/main">
+              <a:graphicData uri="http://schemas.openxmlformats.org/drawingml/2006/picture">
+                <pic:pic xmlns:pic="http://schemas.openxmlformats.org/drawingml/2006/picture">
+                  <pic:nvPicPr>
+                    <pic:cNvPr id="356859666" name="Picture 1" descr="A close-up of a paper&#10;&#10;Description automatically generated"/>
+                    <pic:cNvPicPr/>
+                  </pic:nvPicPr>
+                  <pic:blipFill>
+                    <a:blip r:embed="rId7"/>
+                    <a:stretch>
+                      <a:fillRect/>
+                    </a:stretch>
+                  </pic:blipFill>
+                  <pic:spPr>
+                    <a:xfrm>
+                      <a:off x="0" y="0"/>
+                      <a:ext cx="5731510" cy="7436485"/>
+                    </a:xfrm>
+                    <a:prstGeom prst="rect">
+                      <a:avLst/>
+                    </a:prstGeom>
+                  </pic:spPr>
+                </pic:pic>
+              </a:graphicData>
+            </a:graphic>
+          </wp:inline>
+        </w:drawing>
+      </w:r>
+    </w:p>
+    <w:p>
+      <w:pPr>
+        <w:rPr>
+          <w:lang w:val="da-DK"/>
+        </w:rPr>
+      </w:pPr>
+      <w:r>
+        <w:rPr>
+          <w:lang w:val="da-DK"/>
+        </w:rPr>
+        <w:br w:type="page"/>
+      </w:r>
+    </w:p>
+    <w:p>
+      <w:pPr>
+        <w:pStyle w:val="Heading1"/>
+        <w:rPr>
+          <w:lang w:val="sv-SE"/>
+        </w:rPr>
+      </w:pPr>
+      <w:r>
+        <w:rPr>
+          <w:lang w:val="sv-SE"/>
+        </w:rPr>
+        <w:lastRenderedPageBreak/>
+        <w:t>Arwassa kampen</w:t>
+      </w:r>
+    </w:p>
+    <w:p>
+      <w:pPr>
+        <w:jc w:val="center"/>
+        <w:rPr>
+          <w:i/>
+          <w:iCs/>
+          <w:lang w:val="da-DK"/>
+        </w:rPr>
+      </w:pPr>
+      <w:r>
+        <w:rPr>
+          <w:i/>
+          <w:iCs/>
+          <w:lang w:val="da-DK"/>
+        </w:rPr>
+        <w:t>”</w:t>
+      </w:r>
+      <w:r>
+        <w:rPr>
+          <w:i/>
+          <w:iCs/>
+          <w:lang w:val="da-DK"/>
+        </w:rPr>
+        <w:t>Ormene fosser nu ud af bautastenen i tusindvis, men i stedet for at kravle over mod jer</w:t>
+      </w:r>
+      <w:r>
+        <w:rPr>
+          <w:i/>
+          <w:iCs/>
+          <w:lang w:val="da-DK"/>
+        </w:rPr>
+        <w:t>, kravler de i en spiral op ad stenen til den top, hvor en sygelig, bleg stråle fra skyerne lyser dem op. Her former de sig til en humanoid skikkelse</w:t>
+      </w:r>
+      <w:r>
+        <w:rPr>
+          <w:i/>
+          <w:iCs/>
+          <w:lang w:val="da-DK"/>
+        </w:rPr>
+        <w:t>. Hundredvis af ormene eksploderer og deres væsker formes til en hvid, som maske og en matchende bleg kåbe.</w:t>
+      </w:r>
+      <w:r>
+        <w:rPr>
+          <w:i/>
+          <w:iCs/>
+          <w:lang w:val="da-DK"/>
+        </w:rPr>
+        <w:t>”</w:t>
+      </w:r>
+    </w:p>
+    <w:p>
+      <w:pPr>
+        <w:pStyle w:val="Heading2"/>
+        <w:rPr>
+          <w:lang w:val="sv-SE"/>
+        </w:rPr>
+      </w:pPr>
+      <w:r>
+        <w:rPr>
+          <w:lang w:val="en-GB"/>
+        </w:rPr>
+        <w:drawing>
+          <wp:anchor distT="0" distB="0" distL="114300" distR="114300" simplePos="0" relativeHeight="251658240" behindDoc="0" locked="0" layoutInCell="1" allowOverlap="1" wp14:anchorId="0FF7BB32" wp14:editId="441F390E">
+            <wp:simplePos x="0" y="0"/>
+            <wp:positionH relativeFrom="page">
+              <wp:align>right</wp:align>
+            </wp:positionH>
+            <wp:positionV relativeFrom="paragraph">
+              <wp:posOffset>6350</wp:posOffset>
+            </wp:positionV>
+            <wp:extent cx="2976214" cy="4282440"/>
+            <wp:effectExtent l="0" t="0" r="0" b="3810"/>
+            <wp:wrapThrough wrapText="bothSides">
+              <wp:wrapPolygon edited="0">
+                <wp:start x="0" y="0"/>
+                <wp:lineTo x="0" y="21523"/>
+                <wp:lineTo x="21434" y="21523"/>
+                <wp:lineTo x="21434" y="0"/>
+                <wp:lineTo x="0" y="0"/>
+              </wp:wrapPolygon>
+            </wp:wrapThrough>
+            <wp:docPr id="1455546096" name="Picture 1" descr="A screenshot of a game&#10;&#10;Description automatically generated"/>
+            <wp:cNvGraphicFramePr>
+              <a:graphicFrameLocks xmlns:a="http://schemas.openxmlformats.org/drawingml/2006/main" noChangeAspect="1"/>
+            </wp:cNvGraphicFramePr>
+            <a:graphic xmlns:a="http://schemas.openxmlformats.org/drawingml/2006/main">
+              <a:graphicData uri="http://schemas.openxmlformats.org/drawingml/2006/picture">
+                <pic:pic xmlns:pic="http://schemas.openxmlformats.org/drawingml/2006/picture">
+                  <pic:nvPicPr>
+                    <pic:cNvPr id="1455546096" name="Picture 1" descr="A screenshot of a game&#10;&#10;Description automatically generated"/>
+                    <pic:cNvPicPr/>
+                  </pic:nvPicPr>
+                  <pic:blipFill>
+                    <a:blip r:embed="rId8">
+                      <a:extLst>
+                        <a:ext uri="{28A0092B-C50C-407E-A947-70E740481C1C}">
+                          <a14:useLocalDpi xmlns:a14="http://schemas.microsoft.com/office/drawing/2010/main" val="0"/>
+                        </a:ext>
+                      </a:extLst>
+                    </a:blip>
+                    <a:stretch>
+                      <a:fillRect/>
+                    </a:stretch>
+                  </pic:blipFill>
+                  <pic:spPr>
+                    <a:xfrm>
+                      <a:off x="0" y="0"/>
+                      <a:ext cx="2976214" cy="4282440"/>
+                    </a:xfrm>
+                    <a:prstGeom prst="rect">
+                      <a:avLst/>
+                    </a:prstGeom>
+                  </pic:spPr>
+                </pic:pic>
+              </a:graphicData>
+            </a:graphic>
+          </wp:anchor>
+        </w:drawing>
+      </w:r>
+      <w:r>
+        <w:rPr>
+          <w:lang w:val="sv-SE"/>
+        </w:rPr>
+        <w:t>La</w:t>
+      </w:r>
+      <w:r>
+        <w:rPr>
+          <w:lang w:val="sv-SE"/>
+        </w:rPr>
+        <w:t>ir Actions</w:t>
+      </w:r>
+    </w:p>
+    <w:p>
+      <w:pPr>
+        <w:pStyle w:val="ListParagraph"/>
+        <w:numPr>
+          <w:ilvl w:val="0"/>
+          <w:numId w:val="5"/>
+        </w:numPr>
+        <w:rPr>
+          <w:lang w:val="en-GB"/>
+        </w:rPr>
+      </w:pPr>
+      <w:r>
+        <w:rPr>
+          <w:b/>
+          <w:bCs/>
+          <w:lang w:val="en-GB"/>
+        </w:rPr>
+        <w:t>Spawned of the Darkness between starts</w:t>
+      </w:r>
+      <w:r>
+        <w:rPr>
+          <w:lang w:val="en-GB"/>
+        </w:rPr>
+        <w:t xml:space="preserve">: 8 </w:t>
+      </w:r>
+      <w:hyperlink r:id="rId9" w:history="1">
         <w:r>
           <w:rPr>
             <w:rStyle w:val="Hyperlink"/>
-            <w:lang w:val="da-DK"/>
+            <w:lang w:val="en-GB"/>
           </w:rPr>
-          <w:t xml:space="preserve"> Mage</w:t>
+          <w:t>Star Spawn Grue</w:t>
         </w:r>
       </w:hyperlink>
+      <w:r>
+        <w:rPr>
+          <w:lang w:val="en-GB"/>
+        </w:rPr>
+        <w:t xml:space="preserve"> forms in the murky, glowing clouds above. </w:t>
+      </w:r>
+      <w:r>
+        <w:rPr>
+          <w:lang w:val="en-GB"/>
+        </w:rPr>
+        <w:t>They then descend in a sickly white beam of light.</w:t>
+      </w:r>
+    </w:p>
+    <w:p>
+      <w:pPr>
+        <w:pStyle w:val="ListParagraph"/>
+        <w:numPr>
+          <w:ilvl w:val="0"/>
+          <w:numId w:val="5"/>
+        </w:numPr>
+        <w:rPr>
+          <w:lang w:val="en-GB"/>
+        </w:rPr>
+      </w:pPr>
+      <w:r>
+        <w:rPr>
+          <w:b/>
+          <w:bCs/>
+          <w:lang w:val="en-GB"/>
+        </w:rPr>
+        <w:t>Ascendence</w:t>
+      </w:r>
+      <w:r>
+        <w:rPr>
+          <w:lang w:val="en-GB"/>
+        </w:rPr>
+        <w:t xml:space="preserve">: A new Wandering star </w:t>
+      </w:r>
+      <w:r>
+        <w:rPr>
+          <w:lang w:val="en-GB"/>
+        </w:rPr>
+        <w:t xml:space="preserve">forms in the clouds above and </w:t>
+      </w:r>
+      <w:r>
+        <w:rPr>
+          <w:lang w:val="en-GB"/>
+        </w:rPr>
+        <w:t>comes into ascendance (roll 1d12, reroll 12)</w:t>
+      </w:r>
+      <w:r>
+        <w:rPr>
+          <w:lang w:val="en-GB"/>
+        </w:rPr>
+        <w:t xml:space="preserve">. </w:t>
+      </w:r>
+      <w:r>
+        <w:rPr>
+          <w:lang w:val="en-GB"/>
+        </w:rPr>
+        <w:t>Replaces old stars.</w:t>
+      </w:r>
+    </w:p>
+    <w:p>
+      <w:pPr>
+        <w:pStyle w:val="ListParagraph"/>
+        <w:numPr>
+          <w:ilvl w:val="0"/>
+          <w:numId w:val="5"/>
+        </w:numPr>
+        <w:rPr>
+          <w:lang w:val="en-GB"/>
+        </w:rPr>
+      </w:pPr>
+      <w:r>
+        <w:rPr>
+          <w:b/>
+          <w:bCs/>
+          <w:lang w:val="en-GB"/>
+        </w:rPr>
+        <w:t xml:space="preserve">Supernova </w:t>
+      </w:r>
+      <w:r>
+        <w:rPr>
+          <w:b/>
+          <w:bCs/>
+          <w:lang w:val="en-GB"/>
+        </w:rPr>
+        <w:t>flare</w:t>
+      </w:r>
+      <w:r>
+        <w:rPr>
+          <w:lang w:val="en-GB"/>
+        </w:rPr>
+        <w:t xml:space="preserve">: A </w:t>
+      </w:r>
+      <w:r>
+        <w:rPr>
+          <w:lang w:val="en-GB"/>
+        </w:rPr>
+        <w:t>burst of energy from a dying star strikes down from the clouds, targeting a magical effect</w:t>
+      </w:r>
+      <w:r>
+        <w:rPr>
+          <w:lang w:val="en-GB"/>
+        </w:rPr>
+        <w:t xml:space="preserve"> and dispels it as if it had cast a 3</w:t>
+      </w:r>
+      <w:r>
+        <w:rPr>
+          <w:vertAlign w:val="superscript"/>
+          <w:lang w:val="en-GB"/>
+        </w:rPr>
+        <w:t>rd</w:t>
+      </w:r>
+      <w:r>
+        <w:rPr>
+          <w:lang w:val="en-GB"/>
+        </w:rPr>
+        <w:t xml:space="preserve"> level Dispel Magic. If the flare does not dispel the effect, all creatures within 10 ft of the target takes 3d6 force damage</w:t>
+      </w:r>
+      <w:r>
+        <w:rPr>
+          <w:lang w:val="en-GB"/>
+        </w:rPr>
+        <w:t xml:space="preserve"> as the energy of the spell reflects the flare.</w:t>
+      </w:r>
+    </w:p>
+    <w:p>
+      <w:pPr>
+        <w:pStyle w:val="Heading2"/>
+        <w:rPr>
+          <w:lang w:val="sv-SE"/>
+        </w:rPr>
+      </w:pPr>
+      <w:r>
+        <w:rPr>
+          <w:lang w:val="sv-SE"/>
+        </w:rPr>
+        <w:t>Stat block</w:t>
+      </w:r>
+      <w:r>
+        <w:rPr>
+          <w:lang w:val="sv-SE"/>
+        </w:rPr>
+        <w:t>s:</w:t>
+      </w:r>
+    </w:p>
+    <w:p>
+      <w:pPr>
+        <w:pStyle w:val="ListParagraph"/>
+        <w:numPr>
+          <w:ilvl w:val="0"/>
+          <w:numId w:val="5"/>
+        </w:numPr>
+        <w:rPr>
+          <w:rStyle w:val="Hyperlink"/>
+          <w:color w:val="auto"/>
+          <w:u w:val="none"/>
+          <w:lang w:val="sv-SE"/>
+        </w:rPr>
+      </w:pPr>
+      <w:r>
+        <w:rPr>
+          <w:lang w:val="sv-SE"/>
+        </w:rPr>
+        <w:t xml:space="preserve">Arwassa </w:t>
+      </w:r>
+      <w:hyperlink r:id="rId10" w:history="1">
+        <w:r>
+          <w:rPr>
+            <w:rStyle w:val="Hyperlink"/>
+            <w:lang w:val="sv-SE"/>
+          </w:rPr>
+          <w:t>Star Larva Mage</w:t>
+        </w:r>
+      </w:hyperlink>
+    </w:p>
+    <w:p>
+      <w:pPr>
+        <w:pStyle w:val="ListParagraph"/>
+        <w:numPr>
+          <w:ilvl w:val="0"/>
+          <w:numId w:val="5"/>
+        </w:numPr>
+        <w:rPr>
+          <w:lang w:val="sv-SE"/>
+        </w:rPr>
+      </w:pPr>
+      <w:hyperlink r:id="rId11" w:history="1">
+        <w:r>
+          <w:rPr>
+            <w:rStyle w:val="Hyperlink"/>
+            <w:lang w:val="en-GB"/>
+          </w:rPr>
+          <w:t>Star Spawn Grue</w:t>
+        </w:r>
+      </w:hyperlink>
+    </w:p>
+    <w:p>
+      <w:pPr>
+        <w:pStyle w:val="Heading2"/>
+        <w:rPr>
+          <w:lang w:val="sv-SE"/>
+        </w:rPr>
+      </w:pPr>
+      <w:r>
+        <w:rPr>
+          <w:lang w:val="sv-SE"/>
+        </w:rPr>
+        <w:t>Outside the hill</w:t>
+      </w:r>
+    </w:p>
+    <w:p>
+      <w:pPr>
+        <w:rPr>
+          <w:lang w:val="en-GB"/>
+        </w:rPr>
+      </w:pPr>
+      <w:r>
+        <w:rPr>
+          <w:lang w:val="en-GB"/>
+        </w:rPr>
+        <w:t xml:space="preserve">The hill begins </w:t>
+      </w:r>
+      <w:r>
+        <w:rPr>
+          <w:lang w:val="en-GB"/>
+        </w:rPr>
+        <w:t xml:space="preserve">floating upwards once Arwassa escapes with a speed of 40 ft per round at initiative 20, as </w:t>
+      </w:r>
+      <w:r>
+        <w:rPr>
+          <w:lang w:val="en-GB"/>
+        </w:rPr>
+        <w:t xml:space="preserve">energy from the dark clouds strike the lower half of the hill. Any creature who ends their turn near the lower half of the flying hill must make a DC 17 DEX save or be hit by the energy and take 4d6 Lightning damage, </w:t>
+      </w:r>
+      <w:r>
+        <w:rPr>
+          <w:lang w:val="en-GB"/>
+        </w:rPr>
+        <w:t xml:space="preserve">save for half. </w:t>
+      </w:r>
+      <w:r>
+        <w:rPr>
+          <w:lang w:val="en-GB"/>
+        </w:rPr>
+        <w:t xml:space="preserve"> </w:t>
+      </w:r>
+      <w:r>
+        <w:rPr>
+          <w:lang w:val="en-GB"/>
+        </w:rPr>
+        <w:t>If you are pushed over the edge, you may willingly fail the save to be moved to a point within 30 feet of where you fell.</w:t>
+      </w:r>
+    </w:p>
+    <w:p>
+      <w:pPr>
+        <w:rPr>
+          <w:lang w:val="en-GB"/>
+        </w:rPr>
+      </w:pPr>
+      <w:r>
+        <w:rPr>
+          <w:lang w:val="en-GB"/>
+        </w:rPr>
+        <w:t xml:space="preserve">If Arwassa is pushed over the </w:t>
+      </w:r>
+      <w:r>
+        <w:rPr>
+          <w:lang w:val="en-GB"/>
+        </w:rPr>
+        <w:t xml:space="preserve">edge it immediately uses its </w:t>
+      </w:r>
+      <w:r>
+        <w:rPr>
+          <w:i/>
+          <w:iCs/>
+          <w:lang w:val="en-GB"/>
+        </w:rPr>
+        <w:t xml:space="preserve">Boil Out. </w:t>
+      </w:r>
+      <w:r>
+        <w:rPr>
+          <w:lang w:val="en-GB"/>
+        </w:rPr>
+        <w:t xml:space="preserve">If that is not available, it instead </w:t>
+      </w:r>
+      <w:r>
+        <w:rPr>
+          <w:lang w:val="en-GB"/>
+        </w:rPr>
+        <w:t>willingly fails the saving throw.</w:t>
+      </w:r>
+    </w:p>
+    <w:p>
+      <w:pPr>
+        <w:pStyle w:val="Heading1"/>
+        <w:rPr>
+          <w:lang w:val="da-DK"/>
+        </w:rPr>
+      </w:pPr>
+      <w:r>
+        <w:rPr>
+          <w:lang w:val="da-DK"/>
+        </w:rPr>
+        <w:t>Ritualets succes</w:t>
+      </w:r>
+    </w:p>
+    <w:p>
+      <w:pPr>
+        <w:rPr>
+          <w:lang w:val="da-DK"/>
+        </w:rPr>
+      </w:pPr>
+      <w:r>
+        <w:rPr>
+          <w:lang w:val="da-DK"/>
+        </w:rPr>
+        <w:t xml:space="preserve">For at se hvordan ritualet går, kast på </w:t>
+      </w:r>
+      <w:r>
+        <w:rPr>
+          <w:lang w:val="da-DK"/>
+        </w:rPr>
+        <w:t>Ritualets resultat.</w:t>
+      </w:r>
+    </w:p>
+    <w:p>
+      <w:pPr>
+        <w:pStyle w:val="Heading2"/>
+        <w:rPr>
+          <w:lang w:val="da-DK"/>
+        </w:rPr>
+      </w:pPr>
+      <w:r>
+        <w:rPr>
+          <w:lang w:val="da-DK"/>
+        </w:rPr>
+        <w:t xml:space="preserve">Kercytri </w:t>
+      </w:r>
+      <w:r>
+        <w:rPr>
+          <w:lang w:val="da-DK"/>
+        </w:rPr>
+        <w:t>Skade tabel</w:t>
+      </w:r>
+    </w:p>
+    <w:tbl>
+      <w:tblPr>
+        <w:tblStyle w:val="TableGrid"/>
+        <w:tblW w:w="0" w:type="auto"/>
+        <w:tblLook w:val="04A0" w:firstRow="1" w:lastRow="0" w:firstColumn="1" w:lastColumn="0" w:noHBand="0" w:noVBand="1"/>
+      </w:tblPr>
+      <w:tblGrid>
+        <w:gridCol w:w="4508"/>
+        <w:gridCol w:w="4508"/>
+      </w:tblGrid>
+      <w:tr>
+        <w:tc>
+          <w:tcPr>
+            <w:tcW w:w="4508" w:type="dxa"/>
+          </w:tcPr>
+          <w:p>
+            <w:pPr>
+              <w:rPr>
+                <w:b/>
+                <w:bCs/>
+                <w:lang w:val="da-DK"/>
+              </w:rPr>
+            </w:pPr>
+            <w:r>
+              <w:rPr>
+                <w:b/>
+                <w:bCs/>
+                <w:lang w:val="da-DK"/>
+              </w:rPr>
+              <w:t>Skade</w:t>
+            </w:r>
+          </w:p>
+        </w:tc>
+        <w:tc>
+          <w:tcPr>
+            <w:tcW w:w="4508" w:type="dxa"/>
+          </w:tcPr>
+          <w:p>
+            <w:pPr>
+              <w:rPr>
+                <w:b/>
+                <w:bCs/>
+                <w:lang w:val="da-DK"/>
+              </w:rPr>
+            </w:pPr>
+            <w:r>
+              <w:rPr>
+                <w:b/>
+                <w:bCs/>
+                <w:lang w:val="da-DK"/>
+              </w:rPr>
+              <w:t>Effekt</w:t>
+            </w:r>
+          </w:p>
+        </w:tc>
+      </w:tr>
+      <w:tr>
+        <w:tc>
+          <w:tcPr>
+            <w:tcW w:w="4508" w:type="dxa"/>
+          </w:tcPr>
+          <w:p>
+            <w:pPr>
+              <w:rPr>
+                <w:lang w:val="da-DK"/>
+              </w:rPr>
+            </w:pPr>
+            <w:r>
+              <w:rPr>
+                <w:lang w:val="da-DK"/>
+              </w:rPr>
+              <w:t>1</w:t>
+            </w:r>
+            <w:r>
+              <w:rPr>
+                <w:lang w:val="da-DK"/>
+              </w:rPr>
+              <w:t>1</w:t>
+            </w:r>
+            <w:r>
+              <w:rPr>
+                <w:lang w:val="da-DK"/>
+              </w:rPr>
+              <w:t>-20</w:t>
+            </w:r>
+          </w:p>
+        </w:tc>
+        <w:tc>
+          <w:tcPr>
+            <w:tcW w:w="4508" w:type="dxa"/>
+          </w:tcPr>
+          <w:p>
+            <w:pPr>
+              <w:rPr>
+                <w:lang w:val="da-DK"/>
+              </w:rPr>
+            </w:pPr>
+            <w:r>
+              <w:rPr>
+                <w:lang w:val="da-DK"/>
+              </w:rPr>
+              <w:t xml:space="preserve">+10 Til fejlkast tabel </w:t>
+            </w:r>
+          </w:p>
+        </w:tc>
+      </w:tr>
+      <w:tr>
+        <w:tc>
+          <w:tcPr>
+            <w:tcW w:w="4508" w:type="dxa"/>
+          </w:tcPr>
+          <w:p>
+            <w:pPr>
+              <w:rPr>
+                <w:lang w:val="da-DK"/>
+              </w:rPr>
+            </w:pPr>
+            <w:r>
+              <w:rPr>
+                <w:lang w:val="da-DK"/>
+              </w:rPr>
+              <w:t>31-40</w:t>
+            </w:r>
+          </w:p>
+        </w:tc>
+        <w:tc>
+          <w:tcPr>
+            <w:tcW w:w="4508" w:type="dxa"/>
+          </w:tcPr>
+          <w:p>
+            <w:pPr>
+              <w:rPr>
+                <w:lang w:val="da-DK"/>
+              </w:rPr>
+            </w:pPr>
+            <w:r>
+              <w:rPr>
+                <w:lang w:val="da-DK"/>
+              </w:rPr>
+              <w:t>+20 Til fejlkast tabel</w:t>
+            </w:r>
+          </w:p>
+        </w:tc>
+      </w:tr>
+      <w:tr>
+        <w:tc>
+          <w:tcPr>
+            <w:tcW w:w="4508" w:type="dxa"/>
+          </w:tcPr>
+          <w:p>
+            <w:pPr>
+              <w:rPr>
+                <w:lang w:val="da-DK"/>
+              </w:rPr>
+            </w:pPr>
+            <w:r>
+              <w:rPr>
+                <w:lang w:val="da-DK"/>
+              </w:rPr>
+              <w:t>41-60</w:t>
+            </w:r>
+          </w:p>
+        </w:tc>
+        <w:tc>
+          <w:tcPr>
+            <w:tcW w:w="4508" w:type="dxa"/>
+          </w:tcPr>
+          <w:p>
+            <w:pPr>
+              <w:rPr>
+                <w:lang w:val="da-DK"/>
+              </w:rPr>
+            </w:pPr>
+            <w:r>
+              <w:rPr>
+                <w:lang w:val="da-DK"/>
+              </w:rPr>
+              <w:t>+25 Til fejlkast tabel</w:t>
+            </w:r>
+          </w:p>
+        </w:tc>
+      </w:tr>
+      <w:tr>
+        <w:tc>
+          <w:tcPr>
+            <w:tcW w:w="4508" w:type="dxa"/>
+          </w:tcPr>
+          <w:p>
+            <w:pPr>
+              <w:rPr>
+                <w:lang w:val="da-DK"/>
+              </w:rPr>
+            </w:pPr>
+            <w:r>
+              <w:rPr>
+                <w:lang w:val="da-DK"/>
+              </w:rPr>
+              <w:t>61-80</w:t>
+            </w:r>
+          </w:p>
+        </w:tc>
+        <w:tc>
+          <w:tcPr>
+            <w:tcW w:w="4508" w:type="dxa"/>
+          </w:tcPr>
+          <w:p>
+            <w:pPr>
+              <w:rPr>
+                <w:lang w:val="da-DK"/>
+              </w:rPr>
+            </w:pPr>
+            <w:r>
+              <w:rPr>
+                <w:lang w:val="da-DK"/>
+              </w:rPr>
+              <w:t>+50 Til fejlkast tabel</w:t>
+            </w:r>
+          </w:p>
+        </w:tc>
+      </w:tr>
+      <w:tr>
+        <w:tc>
+          <w:tcPr>
+            <w:tcW w:w="4508" w:type="dxa"/>
+          </w:tcPr>
+          <w:p>
+            <w:pPr>
+              <w:rPr>
+                <w:lang w:val="da-DK"/>
+              </w:rPr>
+            </w:pPr>
+            <w:r>
+              <w:rPr>
+                <w:lang w:val="da-DK"/>
+              </w:rPr>
+              <w:t>81-100</w:t>
+            </w:r>
+          </w:p>
+        </w:tc>
+        <w:tc>
+          <w:tcPr>
+            <w:tcW w:w="4508" w:type="dxa"/>
+          </w:tcPr>
+          <w:p>
+            <w:pPr>
+              <w:rPr>
+                <w:lang w:val="da-DK"/>
+              </w:rPr>
+            </w:pPr>
+            <w:r>
+              <w:rPr>
+                <w:lang w:val="da-DK"/>
+              </w:rPr>
+              <w:t>+75 til fejlkast tabel</w:t>
+            </w:r>
+          </w:p>
+        </w:tc>
+      </w:tr>
+      <w:tr>
+        <w:tc>
+          <w:tcPr>
+            <w:tcW w:w="4508" w:type="dxa"/>
+          </w:tcPr>
+          <w:p>
+            <w:pPr>
+              <w:rPr>
+                <w:lang w:val="da-DK"/>
+              </w:rPr>
+            </w:pPr>
+            <w:r>
+              <w:rPr>
+                <w:lang w:val="da-DK"/>
+              </w:rPr>
+              <w:t>101-</w:t>
+            </w:r>
+          </w:p>
+        </w:tc>
+        <w:tc>
+          <w:tcPr>
+            <w:tcW w:w="4508" w:type="dxa"/>
+          </w:tcPr>
+          <w:p>
+            <w:pPr>
+              <w:rPr>
+                <w:lang w:val="da-DK"/>
+              </w:rPr>
+            </w:pPr>
+            <w:r>
+              <w:rPr>
+                <w:lang w:val="da-DK"/>
+              </w:rPr>
+              <w:t>+</w:t>
+            </w:r>
+            <w:r>
+              <w:rPr>
+                <w:lang w:val="da-DK"/>
+              </w:rPr>
+              <w:t>90</w:t>
+            </w:r>
+            <w:r>
+              <w:rPr>
+                <w:lang w:val="da-DK"/>
+              </w:rPr>
+              <w:t xml:space="preserve"> til fejlkast tabel</w:t>
+            </w:r>
+          </w:p>
+        </w:tc>
+      </w:tr>
+      <w:tr>
+        <w:tc>
+          <w:tcPr>
+            <w:tcW w:w="4508" w:type="dxa"/>
+          </w:tcPr>
+          <w:p>
+            <w:pPr>
+              <w:rPr>
+                <w:b/>
+                <w:bCs/>
+                <w:lang w:val="da-DK"/>
+              </w:rPr>
+            </w:pPr>
+            <w:r>
+              <w:rPr>
+                <w:b/>
+                <w:bCs/>
+                <w:lang w:val="da-DK"/>
+              </w:rPr>
+              <w:t>Andre bonusser</w:t>
+            </w:r>
+          </w:p>
+        </w:tc>
+        <w:tc>
+          <w:tcPr>
+            <w:tcW w:w="4508" w:type="dxa"/>
+          </w:tcPr>
+          <w:p>
+            <w:pPr>
+              <w:rPr>
+                <w:lang w:val="da-DK"/>
+              </w:rPr>
+            </w:pPr>
+          </w:p>
+        </w:tc>
+      </w:tr>
+      <w:tr>
+        <w:tc>
+          <w:tcPr>
+            <w:tcW w:w="4508" w:type="dxa"/>
+          </w:tcPr>
+          <w:p>
+            <w:pPr>
+              <w:rPr>
+                <w:lang w:val="da-DK"/>
+              </w:rPr>
+            </w:pPr>
+            <w:r>
+              <w:rPr>
+                <w:lang w:val="da-DK"/>
+              </w:rPr>
+              <w:lastRenderedPageBreak/>
+              <w:t>En karakter ofrer sig og tager Kercytris plads</w:t>
+            </w:r>
+          </w:p>
+        </w:tc>
+        <w:tc>
+          <w:tcPr>
+            <w:tcW w:w="4508" w:type="dxa"/>
+          </w:tcPr>
+          <w:p>
+            <w:pPr>
+              <w:rPr>
+                <w:lang w:val="da-DK"/>
+              </w:rPr>
+            </w:pPr>
+            <w:r>
+              <w:rPr>
+                <w:lang w:val="da-DK"/>
+              </w:rPr>
+              <w:t>-10</w:t>
+            </w:r>
+            <w:r>
+              <w:rPr>
+                <w:lang w:val="da-DK"/>
+              </w:rPr>
+              <w:t xml:space="preserve"> per karakter</w:t>
+            </w:r>
+          </w:p>
+        </w:tc>
+      </w:tr>
+      <w:tr>
+        <w:tc>
+          <w:tcPr>
+            <w:tcW w:w="4508" w:type="dxa"/>
+          </w:tcPr>
+          <w:p>
+            <w:pPr>
+              <w:rPr>
+                <w:lang w:val="da-DK"/>
+              </w:rPr>
+            </w:pPr>
+            <w:r>
+              <w:rPr>
+                <w:lang w:val="da-DK"/>
+              </w:rPr>
+              <w:t>Partiet flygter</w:t>
+            </w:r>
+          </w:p>
+        </w:tc>
+        <w:tc>
+          <w:tcPr>
+            <w:tcW w:w="4508" w:type="dxa"/>
+          </w:tcPr>
+          <w:p>
+            <w:pPr>
+              <w:rPr>
+                <w:lang w:val="da-DK"/>
+              </w:rPr>
+            </w:pPr>
+            <w:r>
+              <w:rPr>
+                <w:lang w:val="da-DK"/>
+              </w:rPr>
+              <w:t>Kercytri at gøre det selv. Kast på Ritualets resultat og læg 100 til</w:t>
+            </w:r>
+            <w:r>
+              <w:rPr>
+                <w:lang w:val="da-DK"/>
+              </w:rPr>
+              <w:t xml:space="preserve"> som eneste modifier</w:t>
+            </w:r>
+            <w:r>
+              <w:rPr>
+                <w:lang w:val="da-DK"/>
+              </w:rPr>
+              <w:t>. Kercytri kan overtales til at lade være.</w:t>
+            </w:r>
+          </w:p>
+        </w:tc>
+      </w:tr>
+    </w:tbl>
+    <w:p/>
+    <w:p>
+      <w:pPr>
+        <w:pStyle w:val="Heading2"/>
+        <w:rPr>
+          <w:lang w:val="da-DK"/>
+        </w:rPr>
+      </w:pPr>
+      <w:r>
+        <w:rPr>
+          <w:lang w:val="da-DK"/>
+        </w:rPr>
+        <w:t xml:space="preserve">Ritualets </w:t>
+      </w:r>
+      <w:r>
+        <w:rPr>
+          <w:lang w:val="da-DK"/>
+        </w:rPr>
+        <w:t>resultat</w:t>
+      </w:r>
+    </w:p>
+    <w:tbl>
+      <w:tblPr>
+        <w:tblStyle w:val="TableGrid"/>
+        <w:tblW w:w="0" w:type="auto"/>
+        <w:tblLook w:val="04A0" w:firstRow="1" w:lastRow="0" w:firstColumn="1" w:lastColumn="0" w:noHBand="0" w:noVBand="1"/>
+      </w:tblPr>
+      <w:tblGrid>
+        <w:gridCol w:w="4508"/>
+        <w:gridCol w:w="4508"/>
+      </w:tblGrid>
+      <w:tr>
+        <w:tc>
+          <w:tcPr>
+            <w:tcW w:w="4508" w:type="dxa"/>
+          </w:tcPr>
+          <w:p>
+            <w:pPr>
+              <w:rPr>
+                <w:b/>
+                <w:bCs/>
+                <w:lang w:val="da-DK"/>
+              </w:rPr>
+            </w:pPr>
+            <w:r>
+              <w:rPr>
+                <w:b/>
+                <w:bCs/>
+                <w:lang w:val="da-DK"/>
+              </w:rPr>
+              <w:t>Rul</w:t>
+            </w:r>
+          </w:p>
+        </w:tc>
+        <w:tc>
+          <w:tcPr>
+            <w:tcW w:w="4508" w:type="dxa"/>
+          </w:tcPr>
+          <w:p>
+            <w:pPr>
+              <w:rPr>
+                <w:b/>
+                <w:bCs/>
+                <w:lang w:val="da-DK"/>
+              </w:rPr>
+            </w:pPr>
+            <w:r>
+              <w:rPr>
+                <w:b/>
+                <w:bCs/>
+                <w:lang w:val="da-DK"/>
+              </w:rPr>
+              <w:t>Resultat</w:t>
+            </w:r>
+          </w:p>
+        </w:tc>
+      </w:tr>
+      <w:tr>
+        <w:tc>
+          <w:tcPr>
+            <w:tcW w:w="4508" w:type="dxa"/>
+          </w:tcPr>
+          <w:p>
+            <w:pPr>
+              <w:rPr>
+                <w:lang w:val="da-DK"/>
+              </w:rPr>
+            </w:pPr>
+            <w:r>
+              <w:rPr>
+                <w:lang w:val="da-DK"/>
+              </w:rPr>
+              <w:t>0-10</w:t>
+            </w:r>
+          </w:p>
+        </w:tc>
+        <w:tc>
+          <w:tcPr>
+            <w:tcW w:w="4508" w:type="dxa"/>
+          </w:tcPr>
+          <w:p>
+            <w:pPr>
+              <w:rPr>
+                <w:lang w:val="da-DK"/>
+              </w:rPr>
+            </w:pPr>
+            <w:r>
+              <w:rPr>
+                <w:lang w:val="da-DK"/>
+              </w:rPr>
+              <w:t>Ritualet lykkedes og Kercytri overlever og giver partiet deres resterende magic items som tak.</w:t>
+            </w:r>
+          </w:p>
+        </w:tc>
+      </w:tr>
+      <w:tr>
+        <w:tc>
+          <w:tcPr>
+            <w:tcW w:w="4508" w:type="dxa"/>
+          </w:tcPr>
+          <w:p>
+            <w:pPr>
+              <w:rPr>
+                <w:lang w:val="da-DK"/>
+              </w:rPr>
+            </w:pPr>
+            <w:r>
+              <w:rPr>
+                <w:lang w:val="da-DK"/>
+              </w:rPr>
+              <w:t>11-90</w:t>
+            </w:r>
+          </w:p>
+        </w:tc>
+        <w:tc>
+          <w:tcPr>
+            <w:tcW w:w="4508" w:type="dxa"/>
+          </w:tcPr>
+          <w:p>
+            <w:pPr>
+              <w:rPr>
+                <w:lang w:val="da-DK"/>
+              </w:rPr>
+            </w:pPr>
+            <w:r>
+              <w:rPr>
+                <w:lang w:val="da-DK"/>
+              </w:rPr>
+              <w:t>Ritualet lykkedes og Kercytri dør.</w:t>
+            </w:r>
+          </w:p>
+        </w:tc>
+      </w:tr>
+      <w:tr>
+        <w:tc>
+          <w:tcPr>
+            <w:tcW w:w="4508" w:type="dxa"/>
+          </w:tcPr>
+          <w:p>
+            <w:pPr>
+              <w:rPr>
+                <w:lang w:val="da-DK"/>
+              </w:rPr>
+            </w:pPr>
+            <w:r>
+              <w:rPr>
+                <w:lang w:val="da-DK"/>
+              </w:rPr>
+              <w:t>91-100</w:t>
+            </w:r>
+          </w:p>
+        </w:tc>
+        <w:tc>
+          <w:tcPr>
+            <w:tcW w:w="4508" w:type="dxa"/>
+          </w:tcPr>
+          <w:p>
+            <w:pPr>
+              <w:rPr>
+                <w:lang w:val="da-DK"/>
+              </w:rPr>
+            </w:pPr>
+            <w:r>
+              <w:rPr>
+                <w:lang w:val="da-DK"/>
+              </w:rPr>
+              <w:t>Ritualet mislykkedes men Kercytri overlever. Arwassa respawner om 30 dage.</w:t>
+            </w:r>
+          </w:p>
+        </w:tc>
+      </w:tr>
+      <w:tr>
+        <w:tc>
+          <w:tcPr>
+            <w:tcW w:w="4508" w:type="dxa"/>
+          </w:tcPr>
+          <w:p>
+            <w:pPr>
+              <w:rPr>
+                <w:lang w:val="da-DK"/>
+              </w:rPr>
+            </w:pPr>
+            <w:r>
+              <w:rPr>
+                <w:lang w:val="da-DK"/>
+              </w:rPr>
+              <w:t>101-120</w:t>
+            </w:r>
+          </w:p>
+        </w:tc>
+        <w:tc>
+          <w:tcPr>
+            <w:tcW w:w="4508" w:type="dxa"/>
+          </w:tcPr>
+          <w:p>
+            <w:pPr>
+              <w:rPr>
+                <w:lang w:val="da-DK"/>
+              </w:rPr>
+            </w:pPr>
+            <w:r>
+              <w:rPr>
+                <w:lang w:val="da-DK"/>
+              </w:rPr>
+              <w:t>Ritualet mislykkedes og Kercytri dør. Arwassa respawner om 30 dage.</w:t>
+            </w:r>
+          </w:p>
+        </w:tc>
+      </w:tr>
+      <w:tr>
+        <w:tc>
+          <w:tcPr>
+            <w:tcW w:w="4508" w:type="dxa"/>
+          </w:tcPr>
+          <w:p>
+            <w:pPr>
+              <w:rPr>
+                <w:lang w:val="da-DK"/>
+              </w:rPr>
+            </w:pPr>
+            <w:r>
+              <w:rPr>
+                <w:lang w:val="da-DK"/>
+              </w:rPr>
+              <w:t>121-130</w:t>
+            </w:r>
+          </w:p>
+        </w:tc>
+        <w:tc>
+          <w:tcPr>
+            <w:tcW w:w="4508" w:type="dxa"/>
+          </w:tcPr>
+          <w:p>
+            <w:pPr>
+              <w:rPr>
+                <w:lang w:val="da-DK"/>
+              </w:rPr>
+            </w:pPr>
+            <w:r>
+              <w:rPr>
+                <w:lang w:val="da-DK"/>
+              </w:rPr>
+              <w:t>Ritualet mislykkedes, Kercytri besættes af Arwassa og bliver genoplivet med det samme i palæet.</w:t>
+            </w:r>
+          </w:p>
+        </w:tc>
+      </w:tr>
+      <w:tr>
+        <w:tc>
+          <w:tcPr>
+            <w:tcW w:w="4508" w:type="dxa"/>
+          </w:tcPr>
+          <w:p>
+            <w:pPr>
+              <w:rPr>
+                <w:lang w:val="da-DK"/>
+              </w:rPr>
+            </w:pPr>
+            <w:r>
+              <w:rPr>
+                <w:lang w:val="da-DK"/>
+              </w:rPr>
+              <w:t>Over 180</w:t>
+            </w:r>
+          </w:p>
+        </w:tc>
+        <w:tc>
+          <w:tcPr>
+            <w:tcW w:w="4508" w:type="dxa"/>
+          </w:tcPr>
+          <w:p>
+            <w:pPr>
+              <w:rPr>
+                <w:lang w:val="da-DK"/>
+              </w:rPr>
+            </w:pPr>
+            <w:r>
+              <w:rPr>
+                <w:lang w:val="da-DK"/>
+              </w:rPr>
+              <w:t>Ritualet mislykkedes, Kercytri besættes af Arwassa</w:t>
+            </w:r>
+            <w:r>
+              <w:rPr>
+                <w:lang w:val="da-DK"/>
+              </w:rPr>
+              <w:t xml:space="preserve">, </w:t>
+            </w:r>
+            <w:r>
+              <w:rPr>
+                <w:lang w:val="da-DK"/>
+              </w:rPr>
+              <w:t>bliver genoplivet med det samme i palæet</w:t>
+            </w:r>
+            <w:r>
+              <w:rPr>
+                <w:lang w:val="da-DK"/>
+              </w:rPr>
+              <w:t xml:space="preserve"> og tager kontrol over alt i Delas.</w:t>
+            </w:r>
+          </w:p>
+        </w:tc>
+      </w:tr>
+    </w:tbl>
+    <w:p>
+      <w:pPr>
+        <w:rPr>
+          <w:lang w:val="da-DK"/>
+        </w:rPr>
+      </w:pPr>
     </w:p>
     <w:sectPr>
       <w:pgSz w:w="11906" w:h="16838"/>
@@ -258,6 +2616,95 @@
 <file path=word/numbering.xml><?xml version="1.0" encoding="utf-8"?>
 <w:numbering xmlns:wpc="http://schemas.microsoft.com/office/word/2010/wordprocessingCanvas" xmlns:cx="http://schemas.microsoft.com/office/drawing/2014/chartex" xmlns:cx1="http://schemas.microsoft.com/office/drawing/2015/9/8/chartex" xmlns:cx2="http://schemas.microsoft.com/office/drawing/2015/10/21/chartex" xmlns:cx3="http://schemas.microsoft.com/office/drawing/2016/5/9/chartex" xmlns:cx4="http://schemas.microsoft.com/office/drawing/2016/5/10/chartex" xmlns:cx5="http://schemas.microsoft.com/office/drawing/2016/5/11/chartex" xmlns:cx6="http://schemas.microsoft.com/office/drawing/2016/5/12/chartex" xmlns:cx7="http://schemas.microsoft.com/office/drawing/2016/5/13/chartex" xmlns:cx8="http://schemas.microsoft.com/office/drawing/2016/5/14/chartex" xmlns:mc="http://schemas.openxmlformats.org/markup-compatibility/2006" xmlns:aink="http://schemas.microsoft.com/office/drawing/2016/ink" xmlns:am3d="http://schemas.microsoft.com/office/drawing/2017/model3d" xmlns:o="urn:schemas-microsoft-com:office:office" xmlns:oel="http://schemas.microsoft.com/office/2019/extlst" xmlns:r="http://schemas.openxmlformats.org/officeDocument/2006/relationships" xmlns:m="http://schemas.openxmlformats.org/officeDocument/2006/math" xmlns:v="urn:schemas-microsoft-com:vml" xmlns:wp14="http://schemas.microsoft.com/office/word/2010/wordprocessingDrawing" xmlns:wp="http://schemas.openxmlformats.org/drawingml/2006/wordprocessingDrawing" xmlns:w10="urn:schemas-microsoft-com:office:word" xmlns:w="http://schemas.openxmlformats.org/wordprocessingml/2006/main" xmlns:w14="http://schemas.microsoft.com/office/word/2010/wordml" xmlns:w15="http://schemas.microsoft.com/office/word/2012/wordml" xmlns:w16cex="http://schemas.microsoft.com/office/word/2018/wordml/cex" xmlns:w16cid="http://schemas.microsoft.com/office/word/2016/wordml/cid" xmlns:w16="http://schemas.microsoft.com/office/word/2018/wordml" xmlns:w16sdtdh="http://schemas.microsoft.com/office/word/2020/wordml/sdtdatahash" xmlns:w16se="http://schemas.microsoft.com/office/word/2015/wordml/symex" xmlns:wpg="http://schemas.microsoft.com/office/word/2010/wordprocessingGroup" xmlns:wpi="http://schemas.microsoft.com/office/word/2010/wordprocessingInk" xmlns:wne="http://schemas.microsoft.com/office/word/2006/wordml" xmlns:wps="http://schemas.microsoft.com/office/word/2010/wordprocessingShape" mc:Ignorable="w14 w15 w16se w16cid w16 w16cex w16sdtdh wp14">
   <w:abstractNum w:abstractNumId="0" w15:restartNumberingAfterBreak="0">
+    <w:nsid w:val="071727B0"/>
+    <w:multiLevelType w:val="hybridMultilevel"/>
+    <w:tmpl w:val="A94EACF4"/>
+    <w:lvl w:ilvl="0" w:tplc="0809000F">
+      <w:start w:val="1"/>
+      <w:numFmt w:val="decimal"/>
+      <w:lvlText w:val="%1."/>
+      <w:lvlJc w:val="left"/>
+      <w:pPr>
+        <w:ind w:left="720" w:hanging="360"/>
+      </w:pPr>
+      <w:rPr>
+        <w:rFonts w:hint="default"/>
+      </w:rPr>
+    </w:lvl>
+    <w:lvl w:ilvl="1" w:tplc="08090019" w:tentative="1">
+      <w:start w:val="1"/>
+      <w:numFmt w:val="lowerLetter"/>
+      <w:lvlText w:val="%2."/>
+      <w:lvlJc w:val="left"/>
+      <w:pPr>
+        <w:ind w:left="1440" w:hanging="360"/>
+      </w:pPr>
+    </w:lvl>
+    <w:lvl w:ilvl="2" w:tplc="0809001B" w:tentative="1">
+      <w:start w:val="1"/>
+      <w:numFmt w:val="lowerRoman"/>
+      <w:lvlText w:val="%3."/>
+      <w:lvlJc w:val="right"/>
+      <w:pPr>
+        <w:ind w:left="2160" w:hanging="180"/>
+      </w:pPr>
+    </w:lvl>
+    <w:lvl w:ilvl="3" w:tplc="0809000F" w:tentative="1">
+      <w:start w:val="1"/>
+      <w:numFmt w:val="decimal"/>
+      <w:lvlText w:val="%4."/>
+      <w:lvlJc w:val="left"/>
+      <w:pPr>
+        <w:ind w:left="2880" w:hanging="360"/>
+      </w:pPr>
+    </w:lvl>
+    <w:lvl w:ilvl="4" w:tplc="08090019" w:tentative="1">
+      <w:start w:val="1"/>
+      <w:numFmt w:val="lowerLetter"/>
+      <w:lvlText w:val="%5."/>
+      <w:lvlJc w:val="left"/>
+      <w:pPr>
+        <w:ind w:left="3600" w:hanging="360"/>
+      </w:pPr>
+    </w:lvl>
+    <w:lvl w:ilvl="5" w:tplc="0809001B" w:tentative="1">
+      <w:start w:val="1"/>
+      <w:numFmt w:val="lowerRoman"/>
+      <w:lvlText w:val="%6."/>
+      <w:lvlJc w:val="right"/>
+      <w:pPr>
+        <w:ind w:left="4320" w:hanging="180"/>
+      </w:pPr>
+    </w:lvl>
+    <w:lvl w:ilvl="6" w:tplc="0809000F" w:tentative="1">
+      <w:start w:val="1"/>
+      <w:numFmt w:val="decimal"/>
+      <w:lvlText w:val="%7."/>
+      <w:lvlJc w:val="left"/>
+      <w:pPr>
+        <w:ind w:left="5040" w:hanging="360"/>
+      </w:pPr>
+    </w:lvl>
+    <w:lvl w:ilvl="7" w:tplc="08090019" w:tentative="1">
+      <w:start w:val="1"/>
+      <w:numFmt w:val="lowerLetter"/>
+      <w:lvlText w:val="%8."/>
+      <w:lvlJc w:val="left"/>
+      <w:pPr>
+        <w:ind w:left="5760" w:hanging="360"/>
+      </w:pPr>
+    </w:lvl>
+    <w:lvl w:ilvl="8" w:tplc="0809001B" w:tentative="1">
+      <w:start w:val="1"/>
+      <w:numFmt w:val="lowerRoman"/>
+      <w:lvlText w:val="%9."/>
+      <w:lvlJc w:val="right"/>
+      <w:pPr>
+        <w:ind w:left="6480" w:hanging="180"/>
+      </w:pPr>
+    </w:lvl>
+  </w:abstractNum>
+  <w:abstractNum w:abstractNumId="1" w15:restartNumberingAfterBreak="0">
     <w:nsid w:val="07D706C2"/>
     <w:multiLevelType w:val="hybridMultilevel"/>
     <w:tmpl w:val="8722A812"/>
@@ -346,7 +2793,572 @@
       </w:pPr>
     </w:lvl>
   </w:abstractNum>
-  <w:abstractNum w:abstractNumId="1" w15:restartNumberingAfterBreak="0">
+  <w:abstractNum w:abstractNumId="2" w15:restartNumberingAfterBreak="0">
+    <w:nsid w:val="09E11D37"/>
+    <w:multiLevelType w:val="hybridMultilevel"/>
+    <w:tmpl w:val="1FE60430"/>
+    <w:lvl w:ilvl="0" w:tplc="28D60F58">
+      <w:start w:val="40"/>
+      <w:numFmt w:val="bullet"/>
+      <w:lvlText w:val="-"/>
+      <w:lvlJc w:val="left"/>
+      <w:pPr>
+        <w:ind w:left="720" w:hanging="360"/>
+      </w:pPr>
+      <w:rPr>
+        <w:rFonts w:ascii="Calibri" w:eastAsiaTheme="minorHAnsi" w:hAnsi="Calibri" w:cs="Calibri" w:hint="default"/>
+      </w:rPr>
+    </w:lvl>
+    <w:lvl w:ilvl="1" w:tplc="08090003" w:tentative="1">
+      <w:start w:val="1"/>
+      <w:numFmt w:val="bullet"/>
+      <w:lvlText w:val="o"/>
+      <w:lvlJc w:val="left"/>
+      <w:pPr>
+        <w:ind w:left="1440" w:hanging="360"/>
+      </w:pPr>
+      <w:rPr>
+        <w:rFonts w:ascii="Courier New" w:hAnsi="Courier New" w:cs="Courier New" w:hint="default"/>
+      </w:rPr>
+    </w:lvl>
+    <w:lvl w:ilvl="2" w:tplc="08090005" w:tentative="1">
+      <w:start w:val="1"/>
+      <w:numFmt w:val="bullet"/>
+      <w:lvlText w:val=""/>
+      <w:lvlJc w:val="left"/>
+      <w:pPr>
+        <w:ind w:left="2160" w:hanging="360"/>
+      </w:pPr>
+      <w:rPr>
+        <w:rFonts w:ascii="Wingdings" w:hAnsi="Wingdings" w:hint="default"/>
+      </w:rPr>
+    </w:lvl>
+    <w:lvl w:ilvl="3" w:tplc="08090001" w:tentative="1">
+      <w:start w:val="1"/>
+      <w:numFmt w:val="bullet"/>
+      <w:lvlText w:val=""/>
+      <w:lvlJc w:val="left"/>
+      <w:pPr>
+        <w:ind w:left="2880" w:hanging="360"/>
+      </w:pPr>
+      <w:rPr>
+        <w:rFonts w:ascii="Symbol" w:hAnsi="Symbol" w:hint="default"/>
+      </w:rPr>
+    </w:lvl>
+    <w:lvl w:ilvl="4" w:tplc="08090003" w:tentative="1">
+      <w:start w:val="1"/>
+      <w:numFmt w:val="bullet"/>
+      <w:lvlText w:val="o"/>
+      <w:lvlJc w:val="left"/>
+      <w:pPr>
+        <w:ind w:left="3600" w:hanging="360"/>
+      </w:pPr>
+      <w:rPr>
+        <w:rFonts w:ascii="Courier New" w:hAnsi="Courier New" w:cs="Courier New" w:hint="default"/>
+      </w:rPr>
+    </w:lvl>
+    <w:lvl w:ilvl="5" w:tplc="08090005" w:tentative="1">
+      <w:start w:val="1"/>
+      <w:numFmt w:val="bullet"/>
+      <w:lvlText w:val=""/>
+      <w:lvlJc w:val="left"/>
+      <w:pPr>
+        <w:ind w:left="4320" w:hanging="360"/>
+      </w:pPr>
+      <w:rPr>
+        <w:rFonts w:ascii="Wingdings" w:hAnsi="Wingdings" w:hint="default"/>
+      </w:rPr>
+    </w:lvl>
+    <w:lvl w:ilvl="6" w:tplc="08090001" w:tentative="1">
+      <w:start w:val="1"/>
+      <w:numFmt w:val="bullet"/>
+      <w:lvlText w:val=""/>
+      <w:lvlJc w:val="left"/>
+      <w:pPr>
+        <w:ind w:left="5040" w:hanging="360"/>
+      </w:pPr>
+      <w:rPr>
+        <w:rFonts w:ascii="Symbol" w:hAnsi="Symbol" w:hint="default"/>
+      </w:rPr>
+    </w:lvl>
+    <w:lvl w:ilvl="7" w:tplc="08090003" w:tentative="1">
+      <w:start w:val="1"/>
+      <w:numFmt w:val="bullet"/>
+      <w:lvlText w:val="o"/>
+      <w:lvlJc w:val="left"/>
+      <w:pPr>
+        <w:ind w:left="5760" w:hanging="360"/>
+      </w:pPr>
+      <w:rPr>
+        <w:rFonts w:ascii="Courier New" w:hAnsi="Courier New" w:cs="Courier New" w:hint="default"/>
+      </w:rPr>
+    </w:lvl>
+    <w:lvl w:ilvl="8" w:tplc="08090005" w:tentative="1">
+      <w:start w:val="1"/>
+      <w:numFmt w:val="bullet"/>
+      <w:lvlText w:val=""/>
+      <w:lvlJc w:val="left"/>
+      <w:pPr>
+        <w:ind w:left="6480" w:hanging="360"/>
+      </w:pPr>
+      <w:rPr>
+        <w:rFonts w:ascii="Wingdings" w:hAnsi="Wingdings" w:hint="default"/>
+      </w:rPr>
+    </w:lvl>
+  </w:abstractNum>
+  <w:abstractNum w:abstractNumId="3" w15:restartNumberingAfterBreak="0">
+    <w:nsid w:val="1A333C1A"/>
+    <w:multiLevelType w:val="hybridMultilevel"/>
+    <w:tmpl w:val="DADA8BC0"/>
+    <w:lvl w:ilvl="0" w:tplc="66CAECC4">
+      <w:start w:val="40"/>
+      <w:numFmt w:val="bullet"/>
+      <w:lvlText w:val=""/>
+      <w:lvlJc w:val="left"/>
+      <w:pPr>
+        <w:ind w:left="720" w:hanging="360"/>
+      </w:pPr>
+      <w:rPr>
+        <w:rFonts w:ascii="Symbol" w:eastAsiaTheme="minorHAnsi" w:hAnsi="Symbol" w:cstheme="minorBidi" w:hint="default"/>
+      </w:rPr>
+    </w:lvl>
+    <w:lvl w:ilvl="1" w:tplc="08090003">
+      <w:start w:val="1"/>
+      <w:numFmt w:val="bullet"/>
+      <w:lvlText w:val="o"/>
+      <w:lvlJc w:val="left"/>
+      <w:pPr>
+        <w:ind w:left="1440" w:hanging="360"/>
+      </w:pPr>
+      <w:rPr>
+        <w:rFonts w:ascii="Courier New" w:hAnsi="Courier New" w:cs="Courier New" w:hint="default"/>
+      </w:rPr>
+    </w:lvl>
+    <w:lvl w:ilvl="2" w:tplc="08090005" w:tentative="1">
+      <w:start w:val="1"/>
+      <w:numFmt w:val="bullet"/>
+      <w:lvlText w:val=""/>
+      <w:lvlJc w:val="left"/>
+      <w:pPr>
+        <w:ind w:left="2160" w:hanging="360"/>
+      </w:pPr>
+      <w:rPr>
+        <w:rFonts w:ascii="Wingdings" w:hAnsi="Wingdings" w:hint="default"/>
+      </w:rPr>
+    </w:lvl>
+    <w:lvl w:ilvl="3" w:tplc="08090001" w:tentative="1">
+      <w:start w:val="1"/>
+      <w:numFmt w:val="bullet"/>
+      <w:lvlText w:val=""/>
+      <w:lvlJc w:val="left"/>
+      <w:pPr>
+        <w:ind w:left="2880" w:hanging="360"/>
+      </w:pPr>
+      <w:rPr>
+        <w:rFonts w:ascii="Symbol" w:hAnsi="Symbol" w:hint="default"/>
+      </w:rPr>
+    </w:lvl>
+    <w:lvl w:ilvl="4" w:tplc="08090003" w:tentative="1">
+      <w:start w:val="1"/>
+      <w:numFmt w:val="bullet"/>
+      <w:lvlText w:val="o"/>
+      <w:lvlJc w:val="left"/>
+      <w:pPr>
+        <w:ind w:left="3600" w:hanging="360"/>
+      </w:pPr>
+      <w:rPr>
+        <w:rFonts w:ascii="Courier New" w:hAnsi="Courier New" w:cs="Courier New" w:hint="default"/>
+      </w:rPr>
+    </w:lvl>
+    <w:lvl w:ilvl="5" w:tplc="08090005" w:tentative="1">
+      <w:start w:val="1"/>
+      <w:numFmt w:val="bullet"/>
+      <w:lvlText w:val=""/>
+      <w:lvlJc w:val="left"/>
+      <w:pPr>
+        <w:ind w:left="4320" w:hanging="360"/>
+      </w:pPr>
+      <w:rPr>
+        <w:rFonts w:ascii="Wingdings" w:hAnsi="Wingdings" w:hint="default"/>
+      </w:rPr>
+    </w:lvl>
+    <w:lvl w:ilvl="6" w:tplc="08090001" w:tentative="1">
+      <w:start w:val="1"/>
+      <w:numFmt w:val="bullet"/>
+      <w:lvlText w:val=""/>
+      <w:lvlJc w:val="left"/>
+      <w:pPr>
+        <w:ind w:left="5040" w:hanging="360"/>
+      </w:pPr>
+      <w:rPr>
+        <w:rFonts w:ascii="Symbol" w:hAnsi="Symbol" w:hint="default"/>
+      </w:rPr>
+    </w:lvl>
+    <w:lvl w:ilvl="7" w:tplc="08090003" w:tentative="1">
+      <w:start w:val="1"/>
+      <w:numFmt w:val="bullet"/>
+      <w:lvlText w:val="o"/>
+      <w:lvlJc w:val="left"/>
+      <w:pPr>
+        <w:ind w:left="5760" w:hanging="360"/>
+      </w:pPr>
+      <w:rPr>
+        <w:rFonts w:ascii="Courier New" w:hAnsi="Courier New" w:cs="Courier New" w:hint="default"/>
+      </w:rPr>
+    </w:lvl>
+    <w:lvl w:ilvl="8" w:tplc="08090005" w:tentative="1">
+      <w:start w:val="1"/>
+      <w:numFmt w:val="bullet"/>
+      <w:lvlText w:val=""/>
+      <w:lvlJc w:val="left"/>
+      <w:pPr>
+        <w:ind w:left="6480" w:hanging="360"/>
+      </w:pPr>
+      <w:rPr>
+        <w:rFonts w:ascii="Wingdings" w:hAnsi="Wingdings" w:hint="default"/>
+      </w:rPr>
+    </w:lvl>
+  </w:abstractNum>
+  <w:abstractNum w:abstractNumId="4" w15:restartNumberingAfterBreak="0">
+    <w:nsid w:val="31E37C09"/>
+    <w:multiLevelType w:val="hybridMultilevel"/>
+    <w:tmpl w:val="11706AAE"/>
+    <w:lvl w:ilvl="0" w:tplc="5AE681D4">
+      <w:start w:val="40"/>
+      <w:numFmt w:val="bullet"/>
+      <w:lvlText w:val="-"/>
+      <w:lvlJc w:val="left"/>
+      <w:pPr>
+        <w:ind w:left="1080" w:hanging="360"/>
+      </w:pPr>
+      <w:rPr>
+        <w:rFonts w:ascii="Calibri" w:eastAsiaTheme="minorHAnsi" w:hAnsi="Calibri" w:cs="Calibri" w:hint="default"/>
+      </w:rPr>
+    </w:lvl>
+    <w:lvl w:ilvl="1" w:tplc="08090003" w:tentative="1">
+      <w:start w:val="1"/>
+      <w:numFmt w:val="bullet"/>
+      <w:lvlText w:val="o"/>
+      <w:lvlJc w:val="left"/>
+      <w:pPr>
+        <w:ind w:left="1800" w:hanging="360"/>
+      </w:pPr>
+      <w:rPr>
+        <w:rFonts w:ascii="Courier New" w:hAnsi="Courier New" w:cs="Courier New" w:hint="default"/>
+      </w:rPr>
+    </w:lvl>
+    <w:lvl w:ilvl="2" w:tplc="08090005" w:tentative="1">
+      <w:start w:val="1"/>
+      <w:numFmt w:val="bullet"/>
+      <w:lvlText w:val=""/>
+      <w:lvlJc w:val="left"/>
+      <w:pPr>
+        <w:ind w:left="2520" w:hanging="360"/>
+      </w:pPr>
+      <w:rPr>
+        <w:rFonts w:ascii="Wingdings" w:hAnsi="Wingdings" w:hint="default"/>
+      </w:rPr>
+    </w:lvl>
+    <w:lvl w:ilvl="3" w:tplc="08090001" w:tentative="1">
+      <w:start w:val="1"/>
+      <w:numFmt w:val="bullet"/>
+      <w:lvlText w:val=""/>
+      <w:lvlJc w:val="left"/>
+      <w:pPr>
+        <w:ind w:left="3240" w:hanging="360"/>
+      </w:pPr>
+      <w:rPr>
+        <w:rFonts w:ascii="Symbol" w:hAnsi="Symbol" w:hint="default"/>
+      </w:rPr>
+    </w:lvl>
+    <w:lvl w:ilvl="4" w:tplc="08090003" w:tentative="1">
+      <w:start w:val="1"/>
+      <w:numFmt w:val="bullet"/>
+      <w:lvlText w:val="o"/>
+      <w:lvlJc w:val="left"/>
+      <w:pPr>
+        <w:ind w:left="3960" w:hanging="360"/>
+      </w:pPr>
+      <w:rPr>
+        <w:rFonts w:ascii="Courier New" w:hAnsi="Courier New" w:cs="Courier New" w:hint="default"/>
+      </w:rPr>
+    </w:lvl>
+    <w:lvl w:ilvl="5" w:tplc="08090005" w:tentative="1">
+      <w:start w:val="1"/>
+      <w:numFmt w:val="bullet"/>
+      <w:lvlText w:val=""/>
+      <w:lvlJc w:val="left"/>
+      <w:pPr>
+        <w:ind w:left="4680" w:hanging="360"/>
+      </w:pPr>
+      <w:rPr>
+        <w:rFonts w:ascii="Wingdings" w:hAnsi="Wingdings" w:hint="default"/>
+      </w:rPr>
+    </w:lvl>
+    <w:lvl w:ilvl="6" w:tplc="08090001" w:tentative="1">
+      <w:start w:val="1"/>
+      <w:numFmt w:val="bullet"/>
+      <w:lvlText w:val=""/>
+      <w:lvlJc w:val="left"/>
+      <w:pPr>
+        <w:ind w:left="5400" w:hanging="360"/>
+      </w:pPr>
+      <w:rPr>
+        <w:rFonts w:ascii="Symbol" w:hAnsi="Symbol" w:hint="default"/>
+      </w:rPr>
+    </w:lvl>
+    <w:lvl w:ilvl="7" w:tplc="08090003" w:tentative="1">
+      <w:start w:val="1"/>
+      <w:numFmt w:val="bullet"/>
+      <w:lvlText w:val="o"/>
+      <w:lvlJc w:val="left"/>
+      <w:pPr>
+        <w:ind w:left="6120" w:hanging="360"/>
+      </w:pPr>
+      <w:rPr>
+        <w:rFonts w:ascii="Courier New" w:hAnsi="Courier New" w:cs="Courier New" w:hint="default"/>
+      </w:rPr>
+    </w:lvl>
+    <w:lvl w:ilvl="8" w:tplc="08090005" w:tentative="1">
+      <w:start w:val="1"/>
+      <w:numFmt w:val="bullet"/>
+      <w:lvlText w:val=""/>
+      <w:lvlJc w:val="left"/>
+      <w:pPr>
+        <w:ind w:left="6840" w:hanging="360"/>
+      </w:pPr>
+      <w:rPr>
+        <w:rFonts w:ascii="Wingdings" w:hAnsi="Wingdings" w:hint="default"/>
+      </w:rPr>
+    </w:lvl>
+  </w:abstractNum>
+  <w:abstractNum w:abstractNumId="5" w15:restartNumberingAfterBreak="0">
+    <w:nsid w:val="457967D1"/>
+    <w:multiLevelType w:val="hybridMultilevel"/>
+    <w:tmpl w:val="3F5E5A3E"/>
+    <w:lvl w:ilvl="0" w:tplc="3224DB4A">
+      <w:start w:val="40"/>
+      <w:numFmt w:val="bullet"/>
+      <w:lvlText w:val="-"/>
+      <w:lvlJc w:val="left"/>
+      <w:pPr>
+        <w:ind w:left="720" w:hanging="360"/>
+      </w:pPr>
+      <w:rPr>
+        <w:rFonts w:ascii="Calibri" w:eastAsiaTheme="minorHAnsi" w:hAnsi="Calibri" w:cs="Calibri" w:hint="default"/>
+      </w:rPr>
+    </w:lvl>
+    <w:lvl w:ilvl="1" w:tplc="08090003" w:tentative="1">
+      <w:start w:val="1"/>
+      <w:numFmt w:val="bullet"/>
+      <w:lvlText w:val="o"/>
+      <w:lvlJc w:val="left"/>
+      <w:pPr>
+        <w:ind w:left="1440" w:hanging="360"/>
+      </w:pPr>
+      <w:rPr>
+        <w:rFonts w:ascii="Courier New" w:hAnsi="Courier New" w:cs="Courier New" w:hint="default"/>
+      </w:rPr>
+    </w:lvl>
+    <w:lvl w:ilvl="2" w:tplc="08090005" w:tentative="1">
+      <w:start w:val="1"/>
+      <w:numFmt w:val="bullet"/>
+      <w:lvlText w:val=""/>
+      <w:lvlJc w:val="left"/>
+      <w:pPr>
+        <w:ind w:left="2160" w:hanging="360"/>
+      </w:pPr>
+      <w:rPr>
+        <w:rFonts w:ascii="Wingdings" w:hAnsi="Wingdings" w:hint="default"/>
+      </w:rPr>
+    </w:lvl>
+    <w:lvl w:ilvl="3" w:tplc="08090001" w:tentative="1">
+      <w:start w:val="1"/>
+      <w:numFmt w:val="bullet"/>
+      <w:lvlText w:val=""/>
+      <w:lvlJc w:val="left"/>
+      <w:pPr>
+        <w:ind w:left="2880" w:hanging="360"/>
+      </w:pPr>
+      <w:rPr>
+        <w:rFonts w:ascii="Symbol" w:hAnsi="Symbol" w:hint="default"/>
+      </w:rPr>
+    </w:lvl>
+    <w:lvl w:ilvl="4" w:tplc="08090003" w:tentative="1">
+      <w:start w:val="1"/>
+      <w:numFmt w:val="bullet"/>
+      <w:lvlText w:val="o"/>
+      <w:lvlJc w:val="left"/>
+      <w:pPr>
+        <w:ind w:left="3600" w:hanging="360"/>
+      </w:pPr>
+      <w:rPr>
+        <w:rFonts w:ascii="Courier New" w:hAnsi="Courier New" w:cs="Courier New" w:hint="default"/>
+      </w:rPr>
+    </w:lvl>
+    <w:lvl w:ilvl="5" w:tplc="08090005" w:tentative="1">
+      <w:start w:val="1"/>
+      <w:numFmt w:val="bullet"/>
+      <w:lvlText w:val=""/>
+      <w:lvlJc w:val="left"/>
+      <w:pPr>
+        <w:ind w:left="4320" w:hanging="360"/>
+      </w:pPr>
+      <w:rPr>
+        <w:rFonts w:ascii="Wingdings" w:hAnsi="Wingdings" w:hint="default"/>
+      </w:rPr>
+    </w:lvl>
+    <w:lvl w:ilvl="6" w:tplc="08090001" w:tentative="1">
+      <w:start w:val="1"/>
+      <w:numFmt w:val="bullet"/>
+      <w:lvlText w:val=""/>
+      <w:lvlJc w:val="left"/>
+      <w:pPr>
+        <w:ind w:left="5040" w:hanging="360"/>
+      </w:pPr>
+      <w:rPr>
+        <w:rFonts w:ascii="Symbol" w:hAnsi="Symbol" w:hint="default"/>
+      </w:rPr>
+    </w:lvl>
+    <w:lvl w:ilvl="7" w:tplc="08090003" w:tentative="1">
+      <w:start w:val="1"/>
+      <w:numFmt w:val="bullet"/>
+      <w:lvlText w:val="o"/>
+      <w:lvlJc w:val="left"/>
+      <w:pPr>
+        <w:ind w:left="5760" w:hanging="360"/>
+      </w:pPr>
+      <w:rPr>
+        <w:rFonts w:ascii="Courier New" w:hAnsi="Courier New" w:cs="Courier New" w:hint="default"/>
+      </w:rPr>
+    </w:lvl>
+    <w:lvl w:ilvl="8" w:tplc="08090005" w:tentative="1">
+      <w:start w:val="1"/>
+      <w:numFmt w:val="bullet"/>
+      <w:lvlText w:val=""/>
+      <w:lvlJc w:val="left"/>
+      <w:pPr>
+        <w:ind w:left="6480" w:hanging="360"/>
+      </w:pPr>
+      <w:rPr>
+        <w:rFonts w:ascii="Wingdings" w:hAnsi="Wingdings" w:hint="default"/>
+      </w:rPr>
+    </w:lvl>
+  </w:abstractNum>
+  <w:abstractNum w:abstractNumId="6" w15:restartNumberingAfterBreak="0">
+    <w:nsid w:val="66DC5399"/>
+    <w:multiLevelType w:val="hybridMultilevel"/>
+    <w:tmpl w:val="669AAFC8"/>
+    <w:lvl w:ilvl="0" w:tplc="A3BC14B2">
+      <w:start w:val="40"/>
+      <w:numFmt w:val="bullet"/>
+      <w:lvlText w:val="-"/>
+      <w:lvlJc w:val="left"/>
+      <w:pPr>
+        <w:ind w:left="1080" w:hanging="360"/>
+      </w:pPr>
+      <w:rPr>
+        <w:rFonts w:ascii="Calibri" w:eastAsiaTheme="minorHAnsi" w:hAnsi="Calibri" w:cs="Calibri" w:hint="default"/>
+      </w:rPr>
+    </w:lvl>
+    <w:lvl w:ilvl="1" w:tplc="08090003" w:tentative="1">
+      <w:start w:val="1"/>
+      <w:numFmt w:val="bullet"/>
+      <w:lvlText w:val="o"/>
+      <w:lvlJc w:val="left"/>
+      <w:pPr>
+        <w:ind w:left="1800" w:hanging="360"/>
+      </w:pPr>
+      <w:rPr>
+        <w:rFonts w:ascii="Courier New" w:hAnsi="Courier New" w:cs="Courier New" w:hint="default"/>
+      </w:rPr>
+    </w:lvl>
+    <w:lvl w:ilvl="2" w:tplc="08090005" w:tentative="1">
+      <w:start w:val="1"/>
+      <w:numFmt w:val="bullet"/>
+      <w:lvlText w:val=""/>
+      <w:lvlJc w:val="left"/>
+      <w:pPr>
+        <w:ind w:left="2520" w:hanging="360"/>
+      </w:pPr>
+      <w:rPr>
+        <w:rFonts w:ascii="Wingdings" w:hAnsi="Wingdings" w:hint="default"/>
+      </w:rPr>
+    </w:lvl>
+    <w:lvl w:ilvl="3" w:tplc="08090001" w:tentative="1">
+      <w:start w:val="1"/>
+      <w:numFmt w:val="bullet"/>
+      <w:lvlText w:val=""/>
+      <w:lvlJc w:val="left"/>
+      <w:pPr>
+        <w:ind w:left="3240" w:hanging="360"/>
+      </w:pPr>
+      <w:rPr>
+        <w:rFonts w:ascii="Symbol" w:hAnsi="Symbol" w:hint="default"/>
+      </w:rPr>
+    </w:lvl>
+    <w:lvl w:ilvl="4" w:tplc="08090003" w:tentative="1">
+      <w:start w:val="1"/>
+      <w:numFmt w:val="bullet"/>
+      <w:lvlText w:val="o"/>
+      <w:lvlJc w:val="left"/>
+      <w:pPr>
+        <w:ind w:left="3960" w:hanging="360"/>
+      </w:pPr>
+      <w:rPr>
+        <w:rFonts w:ascii="Courier New" w:hAnsi="Courier New" w:cs="Courier New" w:hint="default"/>
+      </w:rPr>
+    </w:lvl>
+    <w:lvl w:ilvl="5" w:tplc="08090005" w:tentative="1">
+      <w:start w:val="1"/>
+      <w:numFmt w:val="bullet"/>
+      <w:lvlText w:val=""/>
+      <w:lvlJc w:val="left"/>
+      <w:pPr>
+        <w:ind w:left="4680" w:hanging="360"/>
+      </w:pPr>
+      <w:rPr>
+        <w:rFonts w:ascii="Wingdings" w:hAnsi="Wingdings" w:hint="default"/>
+      </w:rPr>
+    </w:lvl>
+    <w:lvl w:ilvl="6" w:tplc="08090001" w:tentative="1">
+      <w:start w:val="1"/>
+      <w:numFmt w:val="bullet"/>
+      <w:lvlText w:val=""/>
+      <w:lvlJc w:val="left"/>
+      <w:pPr>
+        <w:ind w:left="5400" w:hanging="360"/>
+      </w:pPr>
+      <w:rPr>
+        <w:rFonts w:ascii="Symbol" w:hAnsi="Symbol" w:hint="default"/>
+      </w:rPr>
+    </w:lvl>
+    <w:lvl w:ilvl="7" w:tplc="08090003" w:tentative="1">
+      <w:start w:val="1"/>
+      <w:numFmt w:val="bullet"/>
+      <w:lvlText w:val="o"/>
+      <w:lvlJc w:val="left"/>
+      <w:pPr>
+        <w:ind w:left="6120" w:hanging="360"/>
+      </w:pPr>
+      <w:rPr>
+        <w:rFonts w:ascii="Courier New" w:hAnsi="Courier New" w:cs="Courier New" w:hint="default"/>
+      </w:rPr>
+    </w:lvl>
+    <w:lvl w:ilvl="8" w:tplc="08090005" w:tentative="1">
+      <w:start w:val="1"/>
+      <w:numFmt w:val="bullet"/>
+      <w:lvlText w:val=""/>
+      <w:lvlJc w:val="left"/>
+      <w:pPr>
+        <w:ind w:left="6840" w:hanging="360"/>
+      </w:pPr>
+      <w:rPr>
+        <w:rFonts w:ascii="Wingdings" w:hAnsi="Wingdings" w:hint="default"/>
+      </w:rPr>
+    </w:lvl>
+  </w:abstractNum>
+  <w:abstractNum w:abstractNumId="7" w15:restartNumberingAfterBreak="0">
     <w:nsid w:val="73DD3F78"/>
     <w:multiLevelType w:val="hybridMultilevel"/>
     <w:tmpl w:val="F7E0EE42"/>
@@ -436,10 +3448,28 @@
     </w:lvl>
   </w:abstractNum>
   <w:num w:numId="1" w16cid:durableId="2112969873">
+    <w:abstractNumId w:val="1"/>
+  </w:num>
+  <w:num w:numId="2" w16cid:durableId="827406822">
+    <w:abstractNumId w:val="7"/>
+  </w:num>
+  <w:num w:numId="3" w16cid:durableId="372925508">
     <w:abstractNumId w:val="0"/>
   </w:num>
-  <w:num w:numId="2" w16cid:durableId="827406822">
-    <w:abstractNumId w:val="1"/>
+  <w:num w:numId="4" w16cid:durableId="1497376110">
+    <w:abstractNumId w:val="2"/>
+  </w:num>
+  <w:num w:numId="5" w16cid:durableId="1629507399">
+    <w:abstractNumId w:val="5"/>
+  </w:num>
+  <w:num w:numId="6" w16cid:durableId="1075856149">
+    <w:abstractNumId w:val="4"/>
+  </w:num>
+  <w:num w:numId="7" w16cid:durableId="1674802371">
+    <w:abstractNumId w:val="3"/>
+  </w:num>
+  <w:num w:numId="8" w16cid:durableId="2124879638">
+    <w:abstractNumId w:val="6"/>
   </w:num>
 </w:numbering>
 </file>
@@ -453,7 +3483,7 @@
         <w:kern w:val="2"/>
         <w:sz w:val="22"/>
         <w:szCs w:val="22"/>
-        <w:lang w:val="en-DK" w:eastAsia="en-US" w:bidi="ar-SA"/>
+        <w:lang w:eastAsia="en-US" w:bidi="ar-SA"/>
         <w14:ligatures w14:val="standardContextual"/>
       </w:rPr>
     </w:rPrDefault>
@@ -845,6 +3875,49 @@
     <w:name w:val="Normal"/>
     <w:qFormat/>
   </w:style>
+  <w:style w:type="paragraph" w:styleId="Heading1">
+    <w:name w:val="heading 1"/>
+    <w:basedOn w:val="Normal"/>
+    <w:next w:val="Normal"/>
+    <w:link w:val="Heading1Char"/>
+    <w:uiPriority w:val="9"/>
+    <w:qFormat/>
+    <w:rsid w:val="004D1DCD"/>
+    <w:pPr>
+      <w:keepNext/>
+      <w:keepLines/>
+      <w:spacing w:before="240" w:after="0"/>
+      <w:outlineLvl w:val="0"/>
+    </w:pPr>
+    <w:rPr>
+      <w:rFonts w:asciiTheme="majorHAnsi" w:eastAsiaTheme="majorEastAsia" w:hAnsiTheme="majorHAnsi" w:cstheme="majorBidi"/>
+      <w:color w:val="2F5496" w:themeColor="accent1" w:themeShade="BF"/>
+      <w:sz w:val="32"/>
+      <w:szCs w:val="32"/>
+    </w:rPr>
+  </w:style>
+  <w:style w:type="paragraph" w:styleId="Heading2">
+    <w:name w:val="heading 2"/>
+    <w:basedOn w:val="Normal"/>
+    <w:next w:val="Normal"/>
+    <w:link w:val="Heading2Char"/>
+    <w:uiPriority w:val="9"/>
+    <w:unhideWhenUsed/>
+    <w:qFormat/>
+    <w:rsid w:val="004F0751"/>
+    <w:pPr>
+      <w:keepNext/>
+      <w:keepLines/>
+      <w:spacing w:before="40" w:after="0"/>
+      <w:outlineLvl w:val="1"/>
+    </w:pPr>
+    <w:rPr>
+      <w:rFonts w:asciiTheme="majorHAnsi" w:eastAsiaTheme="majorEastAsia" w:hAnsiTheme="majorHAnsi" w:cstheme="majorBidi"/>
+      <w:color w:val="2F5496" w:themeColor="accent1" w:themeShade="BF"/>
+      <w:sz w:val="26"/>
+      <w:szCs w:val="26"/>
+    </w:rPr>
+  </w:style>
   <w:style w:type="character" w:default="1" w:styleId="DefaultParagraphFont">
     <w:name w:val="Default Paragraph Font"/>
     <w:uiPriority w:val="1"/>
@@ -904,6 +3977,51 @@
     <w:rPr>
       <w:color w:val="605E5C"/>
       <w:shd w:val="clear" w:color="auto" w:fill="E1DFDD"/>
+    </w:rPr>
+  </w:style>
+  <w:style w:type="character" w:customStyle="1" w:styleId="Heading1Char">
+    <w:name w:val="Heading 1 Char"/>
+    <w:basedOn w:val="DefaultParagraphFont"/>
+    <w:link w:val="Heading1"/>
+    <w:uiPriority w:val="9"/>
+    <w:rsid w:val="004D1DCD"/>
+    <w:rPr>
+      <w:rFonts w:asciiTheme="majorHAnsi" w:eastAsiaTheme="majorEastAsia" w:hAnsiTheme="majorHAnsi" w:cstheme="majorBidi"/>
+      <w:color w:val="2F5496" w:themeColor="accent1" w:themeShade="BF"/>
+      <w:sz w:val="32"/>
+      <w:szCs w:val="32"/>
+    </w:rPr>
+  </w:style>
+  <w:style w:type="table" w:styleId="TableGrid">
+    <w:name w:val="Table Grid"/>
+    <w:basedOn w:val="TableNormal"/>
+    <w:uiPriority w:val="39"/>
+    <w:rsid w:val="00893D1E"/>
+    <w:pPr>
+      <w:spacing w:after="0" w:line="240" w:lineRule="auto"/>
+    </w:pPr>
+    <w:tblPr>
+      <w:tblBorders>
+        <w:top w:val="single" w:sz="4" w:space="0" w:color="auto"/>
+        <w:left w:val="single" w:sz="4" w:space="0" w:color="auto"/>
+        <w:bottom w:val="single" w:sz="4" w:space="0" w:color="auto"/>
+        <w:right w:val="single" w:sz="4" w:space="0" w:color="auto"/>
+        <w:insideH w:val="single" w:sz="4" w:space="0" w:color="auto"/>
+        <w:insideV w:val="single" w:sz="4" w:space="0" w:color="auto"/>
+      </w:tblBorders>
+    </w:tblPr>
+  </w:style>
+  <w:style w:type="character" w:customStyle="1" w:styleId="Heading2Char">
+    <w:name w:val="Heading 2 Char"/>
+    <w:basedOn w:val="DefaultParagraphFont"/>
+    <w:link w:val="Heading2"/>
+    <w:uiPriority w:val="9"/>
+    <w:rsid w:val="004F0751"/>
+    <w:rPr>
+      <w:rFonts w:asciiTheme="majorHAnsi" w:eastAsiaTheme="majorEastAsia" w:hAnsiTheme="majorHAnsi" w:cstheme="majorBidi"/>
+      <w:color w:val="2F5496" w:themeColor="accent1" w:themeShade="BF"/>
+      <w:sz w:val="26"/>
+      <w:szCs w:val="26"/>
     </w:rPr>
   </w:style>
 </w:styles>

--- a/Terra Aurum/Græsland/Arwassa bekæmpelse.docx
+++ b/Terra Aurum/Græsland/Arwassa bekæmpelse.docx
@@ -13,7 +13,19 @@
         <w:rPr>
           <w:lang w:val="da-DK"/>
         </w:rPr>
-        <w:t>Kercytri plan</w:t>
+        <w:t>Kercytri</w:t>
+      </w:r>
+      <w:r>
+        <w:rPr>
+          <w:lang w:val="da-DK"/>
+        </w:rPr>
+        <w:t xml:space="preserve"> [Ker-Si-Tri]</w:t>
+      </w:r>
+      <w:r>
+        <w:rPr>
+          <w:lang w:val="da-DK"/>
+        </w:rPr>
+        <w:t xml:space="preserve"> plan</w:t>
       </w:r>
     </w:p>
     <w:p>
@@ -469,59 +481,61 @@
           <w:p>
             <w:pPr>
               <w:rPr>
+                <w:color w:val="FFFFFF" w:themeColor="background1"/>
                 <w:lang w:val="sv-SE"/>
               </w:rPr>
             </w:pPr>
             <w:r>
               <w:rPr>
+                <w:color w:val="FFFFFF" w:themeColor="background1"/>
                 <w:lang w:val="da-DK"/>
               </w:rPr>
               <w:t xml:space="preserve">Kan kun aktiveres af fjenderne. </w:t>
             </w:r>
             <w:r>
               <w:rPr>
+                <w:color w:val="FFFFFF" w:themeColor="background1"/>
                 <w:lang w:val="sv-SE"/>
               </w:rPr>
-              <w:t>10 ft aura: Attacks lavet h</w:t>
-            </w:r>
-            <w:r>
-              <w:rPr>
+              <w:t>10 ft aura: Attacks lavet herindefra giver +3 skade.</w:t>
+            </w:r>
+          </w:p>
+        </w:tc>
+        <w:tc>
+          <w:tcPr>
+            <w:tcW w:w="3006" w:type="dxa"/>
+          </w:tcPr>
+          <w:p>
+            <w:pPr>
+              <w:rPr>
+                <w:color w:val="FFFFFF" w:themeColor="background1"/>
                 <w:lang w:val="sv-SE"/>
               </w:rPr>
-              <w:t xml:space="preserve">erindefra giver +3 skade. </w:t>
-            </w:r>
-          </w:p>
-        </w:tc>
-        <w:tc>
-          <w:tcPr>
-            <w:tcW w:w="3006" w:type="dxa"/>
-          </w:tcPr>
-          <w:p>
-            <w:pPr>
-              <w:rPr>
+            </w:pPr>
+            <w:r>
+              <w:rPr>
+                <w:color w:val="FFFFFF" w:themeColor="background1"/>
                 <w:lang w:val="sv-SE"/>
               </w:rPr>
-            </w:pPr>
-            <w:r>
-              <w:rPr>
+              <w:t xml:space="preserve">Wisdom </w:t>
+            </w:r>
+            <w:r>
+              <w:rPr>
+                <w:color w:val="FFFFFF" w:themeColor="background1"/>
                 <w:lang w:val="sv-SE"/>
               </w:rPr>
-              <w:t xml:space="preserve">Wisdom </w:t>
-            </w:r>
-            <w:r>
-              <w:rPr>
+              <w:t>(</w:t>
+            </w:r>
+            <w:r>
+              <w:rPr>
+                <w:color w:val="FFFFFF" w:themeColor="background1"/>
                 <w:lang w:val="sv-SE"/>
               </w:rPr>
-              <w:t>(</w:t>
-            </w:r>
-            <w:r>
-              <w:rPr>
-                <w:lang w:val="sv-SE"/>
-              </w:rPr>
               <w:t>15</w:t>
             </w:r>
             <w:r>
               <w:rPr>
+                <w:color w:val="FFFFFF" w:themeColor="background1"/>
                 <w:lang w:val="sv-SE"/>
               </w:rPr>
               <w:t>)</w:t>
@@ -1064,6 +1078,11 @@
     </w:p>
     <w:p>
       <w:pPr>
+        <w:pStyle w:val="ListParagraph"/>
+        <w:numPr>
+          <w:ilvl w:val="0"/>
+          <w:numId w:val="6"/>
+        </w:numPr>
         <w:rPr>
           <w:i/>
           <w:iCs/>
@@ -1097,148 +1116,140 @@
           <w:iCs/>
           <w:lang w:val="da-DK"/>
         </w:rPr>
-        <w:t>Portal åbnes og ud træder tyve personer</w:t>
-      </w:r>
-      <w:r>
+        <w:t>Portal åbnes og ud træder tyve personer der alle har en krone af nåle og søm der er boret fast, og fra ansigtsudtryk skulle man ikke tro de engang havde været menneskelige.</w:t>
+      </w:r>
+    </w:p>
+    <w:p>
+      <w:pPr>
+        <w:pStyle w:val="Heading2"/>
+        <w:rPr>
+          <w:lang w:val="da-DK"/>
+        </w:rPr>
+      </w:pPr>
+      <w:r>
+        <w:rPr>
+          <w:lang w:val="da-DK"/>
+        </w:rPr>
+        <w:t>Kercytris portal</w:t>
+      </w:r>
+    </w:p>
+    <w:p>
+      <w:pPr>
+        <w:rPr>
+          <w:lang w:val="da-DK"/>
+        </w:rPr>
+      </w:pPr>
+      <w:r>
+        <w:rPr>
+          <w:lang w:val="da-DK"/>
+        </w:rPr>
+        <w:t>Kercytri starter ritualet fra der</w:t>
+      </w:r>
+      <w:r>
+        <w:rPr>
+          <w:lang w:val="da-DK"/>
+        </w:rPr>
+        <w:t xml:space="preserve">es drømmeverden palæ i Delas. </w:t>
+      </w:r>
+      <w:r>
+        <w:rPr>
+          <w:lang w:val="da-DK"/>
+        </w:rPr>
+        <w:t xml:space="preserve">Kercytri kan angribes hvis man er inden for 5 fod af portalen. </w:t>
+      </w:r>
+      <w:r>
+        <w:rPr>
+          <w:lang w:val="da-DK"/>
+        </w:rPr>
+        <w:t xml:space="preserve">Ranged attacks har ikke disadvantage hvis angriber Kercytri, men skal stadig gøres inden for 5 fod. Har evasion mod alle saves hvis ikke effekten sker inden for 5 fod af portalen. </w:t>
+      </w:r>
+    </w:p>
+    <w:p>
+      <w:pPr>
+        <w:jc w:val="center"/>
+        <w:rPr>
+          <w:lang w:val="da-DK"/>
+        </w:rPr>
+      </w:pPr>
+      <w:r>
+        <w:rPr>
+          <w:sz w:val="24"/>
+          <w:szCs w:val="24"/>
+          <w:lang w:val="da-DK"/>
+        </w:rPr>
+        <w:t>AC 1</w:t>
+      </w:r>
+      <w:r>
+        <w:rPr>
+          <w:sz w:val="24"/>
+          <w:szCs w:val="24"/>
+          <w:lang w:val="da-DK"/>
+        </w:rPr>
+        <w:t>1</w:t>
+      </w:r>
+      <w:r>
+        <w:rPr>
+          <w:sz w:val="24"/>
+          <w:szCs w:val="24"/>
+          <w:lang w:val="da-DK"/>
+        </w:rPr>
+        <w:t>, +</w:t>
+      </w:r>
+      <w:r>
+        <w:rPr>
+          <w:sz w:val="24"/>
+          <w:szCs w:val="24"/>
+          <w:lang w:val="da-DK"/>
+        </w:rPr>
+        <w:t>5</w:t>
+      </w:r>
+      <w:r>
+        <w:rPr>
+          <w:sz w:val="24"/>
+          <w:szCs w:val="24"/>
+          <w:lang w:val="da-DK"/>
+        </w:rPr>
+        <w:t xml:space="preserve"> til saves.</w:t>
+      </w:r>
+    </w:p>
+    <w:p>
+      <w:pPr>
         <w:rPr>
           <w:i/>
           <w:iCs/>
           <w:lang w:val="da-DK"/>
         </w:rPr>
-        <w:t xml:space="preserve"> der alle har en krone af nåle og søm der er boret fast, og fra ansigtsudtryk skulle man ikke tro de engang havde været menneskelige.</w:t>
-      </w:r>
-    </w:p>
-    <w:p>
-      <w:pPr>
-        <w:pStyle w:val="Heading2"/>
-        <w:rPr>
-          <w:lang w:val="da-DK"/>
-        </w:rPr>
-      </w:pPr>
-      <w:r>
-        <w:rPr>
-          <w:lang w:val="da-DK"/>
-        </w:rPr>
-        <w:t>Kercytris portal</w:t>
-      </w:r>
-    </w:p>
-    <w:p>
-      <w:pPr>
-        <w:rPr>
-          <w:lang w:val="da-DK"/>
-        </w:rPr>
-      </w:pPr>
-      <w:r>
-        <w:rPr>
-          <w:lang w:val="da-DK"/>
-        </w:rPr>
-        <w:t>Kercytri starter ritualet fra der</w:t>
-      </w:r>
-      <w:r>
-        <w:rPr>
-          <w:lang w:val="da-DK"/>
-        </w:rPr>
-        <w:t xml:space="preserve">es drømmeverden palæ i Delas. </w:t>
-      </w:r>
-      <w:r>
-        <w:rPr>
-          <w:lang w:val="da-DK"/>
-        </w:rPr>
-        <w:t xml:space="preserve">Kercytri kan angribes hvis man er inden for 5 fod af portalen. </w:t>
-      </w:r>
-      <w:r>
-        <w:rPr>
-          <w:lang w:val="da-DK"/>
-        </w:rPr>
-        <w:t xml:space="preserve">Ranged attacks har ikke disadvantage hvis angriber Kercytri, men skal stadig gøres inden for 5 fod. Har evasion mod alle saves hvis ikke effekten sker inden for 5 fod af portalen. </w:t>
-      </w:r>
-    </w:p>
-    <w:p>
-      <w:pPr>
-        <w:jc w:val="center"/>
-        <w:rPr>
-          <w:lang w:val="da-DK"/>
-        </w:rPr>
-      </w:pPr>
-      <w:r>
-        <w:rPr>
-          <w:sz w:val="24"/>
-          <w:szCs w:val="24"/>
-          <w:lang w:val="da-DK"/>
-        </w:rPr>
-        <w:t>AC 1</w:t>
-      </w:r>
-      <w:r>
-        <w:rPr>
-          <w:sz w:val="24"/>
-          <w:szCs w:val="24"/>
-          <w:lang w:val="da-DK"/>
-        </w:rPr>
-        <w:t>1</w:t>
-      </w:r>
-      <w:r>
-        <w:rPr>
-          <w:sz w:val="24"/>
-          <w:szCs w:val="24"/>
-          <w:lang w:val="da-DK"/>
-        </w:rPr>
-        <w:t>, +</w:t>
-      </w:r>
-      <w:r>
-        <w:rPr>
-          <w:sz w:val="24"/>
-          <w:szCs w:val="24"/>
-          <w:lang w:val="da-DK"/>
-        </w:rPr>
-        <w:t>5</w:t>
-      </w:r>
-      <w:r>
-        <w:rPr>
-          <w:sz w:val="24"/>
-          <w:szCs w:val="24"/>
-          <w:lang w:val="da-DK"/>
-        </w:rPr>
-        <w:t xml:space="preserve"> til saves.</w:t>
-      </w:r>
-    </w:p>
-    <w:p>
-      <w:pPr>
+      </w:pPr>
+      <w:r>
+        <w:rPr>
+          <w:lang w:val="da-DK"/>
+        </w:rPr>
+        <w:t>Des mere skade de tager, des større er chancen for ritualet går galt</w:t>
+      </w:r>
+      <w:r>
+        <w:rPr>
+          <w:lang w:val="da-DK"/>
+        </w:rPr>
+        <w:t xml:space="preserve"> (se tabel</w:t>
+      </w:r>
+      <w:r>
+        <w:rPr>
+          <w:lang w:val="da-DK"/>
+        </w:rPr>
+        <w:t xml:space="preserve"> i slutningen af dokumentet</w:t>
+      </w:r>
+      <w:r>
+        <w:rPr>
+          <w:lang w:val="da-DK"/>
+        </w:rPr>
+        <w:t>).</w:t>
+      </w:r>
+      <w:r>
         <w:rPr>
           <w:i/>
           <w:iCs/>
           <w:lang w:val="da-DK"/>
         </w:rPr>
-      </w:pPr>
-      <w:r>
-        <w:rPr>
-          <w:lang w:val="da-DK"/>
-        </w:rPr>
-        <w:t>Des mere skade de tager, des større er chancen for ritualet går galt</w:t>
-      </w:r>
-      <w:r>
-        <w:rPr>
-          <w:lang w:val="da-DK"/>
-        </w:rPr>
-        <w:t xml:space="preserve"> (se tabel</w:t>
-      </w:r>
-      <w:r>
-        <w:rPr>
-          <w:lang w:val="da-DK"/>
-        </w:rPr>
-        <w:t xml:space="preserve"> i slutningen af dokumentet</w:t>
-      </w:r>
-      <w:r>
-        <w:rPr>
-          <w:lang w:val="da-DK"/>
-        </w:rPr>
-        <w:t>).</w:t>
-      </w:r>
-      <w:r>
-        <w:rPr>
-          <w:i/>
-          <w:iCs/>
-          <w:lang w:val="da-DK"/>
-        </w:rPr>
         <w:t xml:space="preserve"> </w:t>
       </w:r>
     </w:p>
@@ -1250,6 +1261,7 @@
       </w:pPr>
       <w:r>
         <w:rPr>
+          <w:noProof/>
           <w:lang w:val="da-DK"/>
         </w:rPr>
         <w:lastRenderedPageBreak/>
@@ -1300,6 +1312,31 @@
         <w:rPr>
           <w:lang w:val="da-DK"/>
         </w:rPr>
+        <w:t>Får 2 int tilbage ved LR.</w:t>
+      </w:r>
+    </w:p>
+    <w:p>
+      <w:pPr>
+        <w:rPr>
+          <w:lang w:val="da-DK"/>
+        </w:rPr>
+      </w:pPr>
+      <w:r>
+        <w:rPr>
+          <w:lang w:val="da-DK"/>
+        </w:rPr>
+        <w:t>LR fjerner også Visual snow</w:t>
+      </w:r>
+      <w:r>
+        <w:rPr>
+          <w:lang w:val="da-DK"/>
+        </w:rPr>
+        <w:t>.</w:t>
+      </w:r>
+      <w:r>
+        <w:rPr>
+          <w:lang w:val="da-DK"/>
+        </w:rPr>
         <w:br w:type="page"/>
       </w:r>
     </w:p>
@@ -1377,6 +1414,7 @@
       </w:pPr>
       <w:r>
         <w:rPr>
+          <w:noProof/>
           <w:lang w:val="en-GB"/>
         </w:rPr>
         <w:drawing>
@@ -1603,7 +1641,25 @@
         <w:rPr>
           <w:lang w:val="en-GB"/>
         </w:rPr>
-        <w:t xml:space="preserve"> level Dispel Magic. If the flare does not dispel the effect, all creatures within 10 ft of the target takes 3d6 force damage</w:t>
+        <w:t xml:space="preserve"> level Dispel Magic</w:t>
+      </w:r>
+      <w:r>
+        <w:rPr>
+          <w:lang w:val="en-GB"/>
+        </w:rPr>
+        <w:t>, +</w:t>
+      </w:r>
+      <w:r>
+        <w:rPr>
+          <w:lang w:val="en-GB"/>
+        </w:rPr>
+        <w:t>7</w:t>
+      </w:r>
+      <w:r>
+        <w:rPr>
+          <w:lang w:val="en-GB"/>
+        </w:rPr>
+        <w:t>. If the flare does not dispel the effect, all creatures within 10 ft of the target takes 3d6 force damage</w:t>
       </w:r>
       <w:r>
         <w:rPr>
@@ -1666,6 +1722,21 @@
       <w:pPr>
         <w:pStyle w:val="ListParagraph"/>
         <w:numPr>
+          <w:ilvl w:val="1"/>
+          <w:numId w:val="5"/>
+        </w:numPr>
+        <w:rPr>
+          <w:rStyle w:val="Hyperlink"/>
+          <w:color w:val="auto"/>
+          <w:u w:val="none"/>
+          <w:lang w:val="sv-SE"/>
+        </w:rPr>
+      </w:pPr>
+    </w:p>
+    <w:p>
+      <w:pPr>
+        <w:pStyle w:val="ListParagraph"/>
+        <w:numPr>
           <w:ilvl w:val="0"/>
           <w:numId w:val="5"/>
         </w:numPr>
@@ -1823,13 +1894,7 @@
         <w:rPr>
           <w:lang w:val="da-DK"/>
         </w:rPr>
-        <w:t xml:space="preserve">Kercytri </w:t>
-      </w:r>
-      <w:r>
-        <w:rPr>
-          <w:lang w:val="da-DK"/>
-        </w:rPr>
-        <w:t>Skade tabel</w:t>
+        <w:t>Kercytri Skade tabel</w:t>
       </w:r>
     </w:p>
     <w:tbl>
@@ -2272,7 +2337,14 @@
         </w:tc>
       </w:tr>
     </w:tbl>
-    <w:p/>
+    <w:p>
+      <w:pPr>
+        <w:pStyle w:val="Heading2"/>
+        <w:rPr>
+          <w:lang w:val="da-DK"/>
+        </w:rPr>
+      </w:pPr>
+    </w:p>
     <w:p>
       <w:pPr>
         <w:pStyle w:val="Heading2"/>
@@ -2402,7 +2474,13 @@
               <w:rPr>
                 <w:lang w:val="da-DK"/>
               </w:rPr>
-              <w:t>11-90</w:t>
+              <w:t>11-9</w:t>
+            </w:r>
+            <w:r>
+              <w:rPr>
+                <w:lang w:val="da-DK"/>
+              </w:rPr>
+              <w:t>4</w:t>
             </w:r>
           </w:p>
         </w:tc>
@@ -2440,7 +2518,19 @@
               <w:rPr>
                 <w:lang w:val="da-DK"/>
               </w:rPr>
-              <w:t>91-100</w:t>
+              <w:t>9</w:t>
+            </w:r>
+            <w:r>
+              <w:rPr>
+                <w:lang w:val="da-DK"/>
+              </w:rPr>
+              <w:t>5</w:t>
+            </w:r>
+            <w:r>
+              <w:rPr>
+                <w:lang w:val="da-DK"/>
+              </w:rPr>
+              <w:t>-100</w:t>
             </w:r>
           </w:p>
         </w:tc>
@@ -2572,25 +2662,7 @@
               <w:rPr>
                 <w:lang w:val="da-DK"/>
               </w:rPr>
-              <w:t>Ritualet mislykkedes, Kercytri besættes af Arwassa</w:t>
-            </w:r>
-            <w:r>
-              <w:rPr>
-                <w:lang w:val="da-DK"/>
-              </w:rPr>
-              <w:t xml:space="preserve">, </w:t>
-            </w:r>
-            <w:r>
-              <w:rPr>
-                <w:lang w:val="da-DK"/>
-              </w:rPr>
-              <w:t>bliver genoplivet med det samme i palæet</w:t>
-            </w:r>
-            <w:r>
-              <w:rPr>
-                <w:lang w:val="da-DK"/>
-              </w:rPr>
-              <w:t xml:space="preserve"> og tager kontrol over alt i Delas.</w:t>
+              <w:t>Ritualet mislykkedes, Kercytri besættes af Arwassa, bliver genoplivet med det samme i palæet og tager kontrol over alt i Delas.</w:t>
             </w:r>
           </w:p>
         </w:tc>
@@ -3148,7 +3220,7 @@
         <w:rFonts w:ascii="Calibri" w:eastAsiaTheme="minorHAnsi" w:hAnsi="Calibri" w:cs="Calibri" w:hint="default"/>
       </w:rPr>
     </w:lvl>
-    <w:lvl w:ilvl="1" w:tplc="08090003" w:tentative="1">
+    <w:lvl w:ilvl="1" w:tplc="08090003">
       <w:start w:val="1"/>
       <w:numFmt w:val="bullet"/>
       <w:lvlText w:val="o"/>
@@ -3483,7 +3555,7 @@
         <w:kern w:val="2"/>
         <w:sz w:val="22"/>
         <w:szCs w:val="22"/>
-        <w:lang w:eastAsia="en-US" w:bidi="ar-SA"/>
+        <w:lang w:val="en-DK" w:eastAsia="en-US" w:bidi="ar-SA"/>
         <w14:ligatures w14:val="standardContextual"/>
       </w:rPr>
     </w:rPrDefault>
@@ -4024,6 +4096,18 @@
       <w:szCs w:val="26"/>
     </w:rPr>
   </w:style>
+  <w:style w:type="character" w:styleId="FollowedHyperlink">
+    <w:name w:val="FollowedHyperlink"/>
+    <w:basedOn w:val="DefaultParagraphFont"/>
+    <w:uiPriority w:val="99"/>
+    <w:semiHidden/>
+    <w:unhideWhenUsed/>
+    <w:rsid w:val="006F5B51"/>
+    <w:rPr>
+      <w:color w:val="954F72" w:themeColor="followedHyperlink"/>
+      <w:u w:val="single"/>
+    </w:rPr>
+  </w:style>
 </w:styles>
 </file>
 
